--- a/ТЗ.docx
+++ b/ТЗ.docx
@@ -301,7 +301,25 @@
           <w:sz w:val="28"/>
           <w:szCs w:val="28"/>
         </w:rPr>
-        <w:t>Объем дисциплины (в з.е.)</w:t>
+        <w:t xml:space="preserve">Объем дисциплины (в </w:t>
+      </w:r>
+      <w:proofErr w:type="spellStart"/>
+      <w:r>
+        <w:rPr>
+          <w:rFonts w:eastAsia="Times New Roman"/>
+          <w:sz w:val="28"/>
+          <w:szCs w:val="28"/>
+        </w:rPr>
+        <w:t>з.е</w:t>
+      </w:r>
+      <w:proofErr w:type="spellEnd"/>
+      <w:r>
+        <w:rPr>
+          <w:rFonts w:eastAsia="Times New Roman"/>
+          <w:sz w:val="28"/>
+          <w:szCs w:val="28"/>
+        </w:rPr>
+        <w:t>.)</w:t>
       </w:r>
     </w:p>
     <w:p>
@@ -333,25 +351,7 @@
           <w:sz w:val="28"/>
           <w:szCs w:val="28"/>
         </w:rPr>
-        <w:t xml:space="preserve">Данные об онлайн-курсах с платформы «Открытое образование» </w:t>
-      </w:r>
-      <w:r>
-        <w:rPr>
-          <w:rFonts w:eastAsia="Times New Roman"/>
-          <w:b/>
-          <w:sz w:val="28"/>
-          <w:szCs w:val="28"/>
-        </w:rPr>
-        <w:t>https://openedu.ru</w:t>
-      </w:r>
-      <w:r>
-        <w:rPr>
-          <w:rFonts w:eastAsia="Times New Roman"/>
-          <w:b/>
-          <w:sz w:val="28"/>
-          <w:szCs w:val="28"/>
-        </w:rPr>
-        <w:t xml:space="preserve"> (</w:t>
+        <w:t>Данные об онлайн-курсах с платформы «Открытое образование» https://openedu.ru (</w:t>
       </w:r>
       <w:r>
         <w:rPr>
@@ -479,7 +479,25 @@
           <w:sz w:val="28"/>
           <w:szCs w:val="28"/>
         </w:rPr>
-        <w:t>Объем программы (в з.е.)</w:t>
+        <w:t xml:space="preserve">Объем программы (в </w:t>
+      </w:r>
+      <w:proofErr w:type="spellStart"/>
+      <w:r>
+        <w:rPr>
+          <w:rFonts w:eastAsia="Times New Roman"/>
+          <w:sz w:val="28"/>
+          <w:szCs w:val="28"/>
+        </w:rPr>
+        <w:t>з.е</w:t>
+      </w:r>
+      <w:proofErr w:type="spellEnd"/>
+      <w:r>
+        <w:rPr>
+          <w:rFonts w:eastAsia="Times New Roman"/>
+          <w:sz w:val="28"/>
+          <w:szCs w:val="28"/>
+        </w:rPr>
+        <w:t>.)</w:t>
       </w:r>
     </w:p>
     <w:p>
@@ -620,7 +638,7 @@
     </w:p>
     <w:p>
       <w:pPr>
-        <w:jc w:val="center"/>
+        <w:jc w:val="both"/>
         <w:rPr>
           <w:rFonts w:eastAsia="Times New Roman"/>
           <w:b/>
@@ -645,26 +663,684 @@
           <w:szCs w:val="28"/>
         </w:rPr>
         <w:lastRenderedPageBreak/>
+        <w:t>Перечень необходимых работ</w:t>
+      </w:r>
+    </w:p>
+    <w:p>
+      <w:pPr>
+        <w:jc w:val="both"/>
+        <w:rPr>
+          <w:rFonts w:eastAsia="Times New Roman"/>
+          <w:b/>
+          <w:sz w:val="28"/>
+          <w:szCs w:val="28"/>
+        </w:rPr>
+      </w:pPr>
+    </w:p>
+    <w:p>
+      <w:pPr>
+        <w:pStyle w:val="a9"/>
+        <w:numPr>
+          <w:ilvl w:val="0"/>
+          <w:numId w:val="5"/>
+        </w:numPr>
+        <w:rPr>
+          <w:rFonts w:eastAsia="Times New Roman"/>
+          <w:sz w:val="28"/>
+          <w:szCs w:val="28"/>
+        </w:rPr>
+      </w:pPr>
+      <w:r>
+        <w:rPr>
+          <w:rFonts w:eastAsia="Times New Roman"/>
+          <w:sz w:val="28"/>
+          <w:szCs w:val="28"/>
+        </w:rPr>
+        <w:t>Выполнить проектирование и разработку программного модуля (</w:t>
+      </w:r>
+      <w:proofErr w:type="spellStart"/>
+      <w:r>
+        <w:rPr>
+          <w:rFonts w:eastAsia="Times New Roman"/>
+          <w:sz w:val="28"/>
+          <w:szCs w:val="28"/>
+        </w:rPr>
+        <w:t>краулера</w:t>
+      </w:r>
+      <w:proofErr w:type="spellEnd"/>
+      <w:r>
+        <w:rPr>
+          <w:rFonts w:eastAsia="Times New Roman"/>
+          <w:sz w:val="28"/>
+          <w:szCs w:val="28"/>
+        </w:rPr>
+        <w:t xml:space="preserve">) для </w:t>
+      </w:r>
+      <w:r>
+        <w:rPr>
+          <w:rFonts w:eastAsia="Times New Roman"/>
+          <w:sz w:val="28"/>
+          <w:szCs w:val="28"/>
+        </w:rPr>
+        <w:t>обхода веб-страниц с целью извлечения структурированных данных из страниц онлайн курсов</w:t>
+      </w:r>
+      <w:r>
+        <w:rPr>
+          <w:rFonts w:eastAsia="Times New Roman"/>
+          <w:sz w:val="28"/>
+          <w:szCs w:val="28"/>
+        </w:rPr>
+        <w:t>.</w:t>
+      </w:r>
+    </w:p>
+    <w:p>
+      <w:pPr>
+        <w:pStyle w:val="a9"/>
+        <w:numPr>
+          <w:ilvl w:val="0"/>
+          <w:numId w:val="5"/>
+        </w:numPr>
+        <w:rPr>
+          <w:rFonts w:eastAsia="Times New Roman"/>
+          <w:sz w:val="28"/>
+          <w:szCs w:val="28"/>
+        </w:rPr>
+      </w:pPr>
+      <w:r>
+        <w:rPr>
+          <w:rFonts w:eastAsia="Times New Roman"/>
+          <w:sz w:val="28"/>
+          <w:szCs w:val="28"/>
+        </w:rPr>
+        <w:t xml:space="preserve">Сформировать дамп данных, полученных </w:t>
+      </w:r>
+      <w:proofErr w:type="spellStart"/>
+      <w:r>
+        <w:rPr>
+          <w:rFonts w:eastAsia="Times New Roman"/>
+          <w:sz w:val="28"/>
+          <w:szCs w:val="28"/>
+        </w:rPr>
+        <w:t>краулером</w:t>
+      </w:r>
+      <w:proofErr w:type="spellEnd"/>
+      <w:r>
+        <w:rPr>
+          <w:rFonts w:eastAsia="Times New Roman"/>
+          <w:sz w:val="28"/>
+          <w:szCs w:val="28"/>
+        </w:rPr>
+        <w:t xml:space="preserve"> в формате JSON</w:t>
+      </w:r>
+    </w:p>
+    <w:p>
+      <w:pPr>
+        <w:pStyle w:val="a9"/>
+        <w:numPr>
+          <w:ilvl w:val="0"/>
+          <w:numId w:val="5"/>
+        </w:numPr>
+        <w:rPr>
+          <w:rFonts w:eastAsia="Times New Roman"/>
+          <w:sz w:val="28"/>
+          <w:szCs w:val="28"/>
+        </w:rPr>
+      </w:pPr>
+      <w:r>
+        <w:rPr>
+          <w:rFonts w:eastAsia="Times New Roman"/>
+          <w:sz w:val="28"/>
+          <w:szCs w:val="28"/>
+        </w:rPr>
+        <w:t>Сформировать дамп данных образовательных программ в формате JSON</w:t>
+      </w:r>
+    </w:p>
+    <w:p>
+      <w:pPr>
+        <w:pStyle w:val="a9"/>
+        <w:numPr>
+          <w:ilvl w:val="0"/>
+          <w:numId w:val="5"/>
+        </w:numPr>
+        <w:rPr>
+          <w:rFonts w:eastAsia="Times New Roman"/>
+          <w:sz w:val="28"/>
+          <w:szCs w:val="28"/>
+        </w:rPr>
+      </w:pPr>
+      <w:r>
+        <w:rPr>
+          <w:rFonts w:eastAsia="Times New Roman"/>
+          <w:sz w:val="28"/>
+          <w:szCs w:val="28"/>
+        </w:rPr>
+        <w:t xml:space="preserve">Выполнить проектирование и разработку модуля анализа и сопоставления онлайн-курсов и образовательных программ. Модуль должен выполнять сравнение как по направлениям </w:t>
+      </w:r>
+      <w:proofErr w:type="gramStart"/>
+      <w:r>
+        <w:rPr>
+          <w:rFonts w:eastAsia="Times New Roman"/>
+          <w:sz w:val="28"/>
+          <w:szCs w:val="28"/>
+        </w:rPr>
+        <w:t>подготовки</w:t>
+      </w:r>
+      <w:proofErr w:type="gramEnd"/>
+      <w:r>
+        <w:rPr>
+          <w:rFonts w:eastAsia="Times New Roman"/>
+          <w:sz w:val="28"/>
+          <w:szCs w:val="28"/>
+        </w:rPr>
+        <w:t xml:space="preserve"> так и по формируемым компетенциям</w:t>
+      </w:r>
+    </w:p>
+    <w:p>
+      <w:pPr>
+        <w:pStyle w:val="a9"/>
+        <w:numPr>
+          <w:ilvl w:val="0"/>
+          <w:numId w:val="5"/>
+        </w:numPr>
+        <w:rPr>
+          <w:rFonts w:eastAsia="Times New Roman"/>
+          <w:sz w:val="28"/>
+          <w:szCs w:val="28"/>
+        </w:rPr>
+      </w:pPr>
+      <w:r>
+        <w:rPr>
+          <w:rFonts w:eastAsia="Times New Roman"/>
+          <w:sz w:val="28"/>
+          <w:szCs w:val="28"/>
+        </w:rPr>
+        <w:t>Сформировать дамп данных по результатам сравнения</w:t>
+      </w:r>
+    </w:p>
+    <w:p>
+      <w:pPr>
+        <w:pStyle w:val="a9"/>
+        <w:numPr>
+          <w:ilvl w:val="0"/>
+          <w:numId w:val="5"/>
+        </w:numPr>
+        <w:rPr>
+          <w:rFonts w:eastAsia="Times New Roman"/>
+          <w:sz w:val="28"/>
+          <w:szCs w:val="28"/>
+        </w:rPr>
+      </w:pPr>
+      <w:r>
+        <w:rPr>
+          <w:rFonts w:eastAsia="Times New Roman"/>
+          <w:sz w:val="28"/>
+          <w:szCs w:val="28"/>
+        </w:rPr>
+        <w:t>Выполнить проектирование и разработку модуля рекомендательного сервиса онлайн-курсов на основании данных образовательной программы.</w:t>
+      </w:r>
+    </w:p>
+    <w:p>
+      <w:pPr>
+        <w:jc w:val="both"/>
+        <w:rPr>
+          <w:rFonts w:eastAsia="Times New Roman"/>
+          <w:b/>
+          <w:sz w:val="28"/>
+          <w:szCs w:val="28"/>
+        </w:rPr>
+      </w:pPr>
+    </w:p>
+    <w:p>
+      <w:pPr>
+        <w:jc w:val="both"/>
+        <w:rPr>
+          <w:rFonts w:eastAsia="Times New Roman"/>
+          <w:b/>
+          <w:sz w:val="28"/>
+          <w:szCs w:val="28"/>
+        </w:rPr>
+      </w:pPr>
+      <w:r>
+        <w:rPr>
+          <w:rFonts w:eastAsia="Times New Roman"/>
+          <w:b/>
+          <w:sz w:val="28"/>
+          <w:szCs w:val="28"/>
+        </w:rPr>
         <w:t>Описание входных данных</w:t>
       </w:r>
     </w:p>
     <w:p>
       <w:pPr>
-        <w:jc w:val="both"/>
-        <w:rPr>
-          <w:rFonts w:eastAsia="Times New Roman"/>
-          <w:sz w:val="28"/>
-          <w:szCs w:val="28"/>
-        </w:rPr>
-      </w:pPr>
-      <w:r>
-        <w:rPr>
-          <w:rFonts w:eastAsia="Times New Roman"/>
-          <w:sz w:val="28"/>
-          <w:szCs w:val="28"/>
-        </w:rPr>
-        <w:t>Данные об образовательных программах</w:t>
-      </w:r>
+        <w:ind w:firstLine="720"/>
+        <w:jc w:val="both"/>
+        <w:rPr>
+          <w:rFonts w:eastAsia="Times New Roman"/>
+          <w:sz w:val="28"/>
+          <w:szCs w:val="28"/>
+        </w:rPr>
+      </w:pPr>
+      <w:r>
+        <w:rPr>
+          <w:rFonts w:eastAsia="Times New Roman"/>
+          <w:sz w:val="28"/>
+          <w:szCs w:val="28"/>
+        </w:rPr>
+        <w:t xml:space="preserve">Данные об образовательных программах </w:t>
+      </w:r>
+      <w:r>
+        <w:rPr>
+          <w:rFonts w:eastAsia="Times New Roman"/>
+          <w:sz w:val="28"/>
+          <w:szCs w:val="28"/>
+        </w:rPr>
+        <w:t xml:space="preserve">и дисциплинах </w:t>
+      </w:r>
+      <w:r>
+        <w:rPr>
+          <w:rFonts w:eastAsia="Times New Roman"/>
+          <w:sz w:val="28"/>
+          <w:szCs w:val="28"/>
+        </w:rPr>
+        <w:t xml:space="preserve">предоставляются в </w:t>
+      </w:r>
+      <w:r>
+        <w:rPr>
+          <w:rFonts w:eastAsia="Times New Roman"/>
+          <w:sz w:val="28"/>
+          <w:szCs w:val="28"/>
+          <w:lang w:val="en-US"/>
+        </w:rPr>
+        <w:t>JSON</w:t>
+      </w:r>
+      <w:r>
+        <w:rPr>
+          <w:rFonts w:eastAsia="Times New Roman"/>
+          <w:sz w:val="28"/>
+          <w:szCs w:val="28"/>
+        </w:rPr>
+        <w:t xml:space="preserve"> формате:</w:t>
+      </w:r>
+    </w:p>
+    <w:p>
+      <w:pPr>
+        <w:jc w:val="both"/>
+        <w:rPr>
+          <w:rFonts w:eastAsia="Times New Roman"/>
+          <w:sz w:val="28"/>
+          <w:szCs w:val="28"/>
+        </w:rPr>
+      </w:pPr>
+      <w:r>
+        <w:rPr>
+          <w:rFonts w:eastAsia="Times New Roman"/>
+          <w:sz w:val="28"/>
+          <w:szCs w:val="28"/>
+        </w:rPr>
+        <w:t>[</w:t>
+      </w:r>
+    </w:p>
+    <w:p>
+      <w:pPr>
+        <w:jc w:val="both"/>
+        <w:rPr>
+          <w:rFonts w:eastAsia="Times New Roman"/>
+          <w:sz w:val="28"/>
+          <w:szCs w:val="28"/>
+        </w:rPr>
+      </w:pPr>
+      <w:r>
+        <w:rPr>
+          <w:rFonts w:eastAsia="Times New Roman"/>
+          <w:sz w:val="28"/>
+          <w:szCs w:val="28"/>
+        </w:rPr>
+        <w:t xml:space="preserve">  {</w:t>
+      </w:r>
+    </w:p>
+    <w:p>
+      <w:pPr>
+        <w:jc w:val="both"/>
+        <w:rPr>
+          <w:rFonts w:eastAsia="Times New Roman"/>
+          <w:sz w:val="28"/>
+          <w:szCs w:val="28"/>
+        </w:rPr>
+      </w:pPr>
+      <w:r>
+        <w:rPr>
+          <w:rFonts w:eastAsia="Times New Roman"/>
+          <w:sz w:val="28"/>
+          <w:szCs w:val="28"/>
+        </w:rPr>
+        <w:t xml:space="preserve">    "</w:t>
+      </w:r>
+      <w:r>
+        <w:rPr>
+          <w:rFonts w:eastAsia="Times New Roman"/>
+          <w:sz w:val="28"/>
+          <w:szCs w:val="28"/>
+          <w:lang w:val="en-US"/>
+        </w:rPr>
+        <w:t>Directions</w:t>
+      </w:r>
+      <w:r>
+        <w:rPr>
+          <w:rFonts w:eastAsia="Times New Roman"/>
+          <w:sz w:val="28"/>
+          <w:szCs w:val="28"/>
+        </w:rPr>
+        <w:t>": "01.03.02 Прикладная математика и информатика",</w:t>
+      </w:r>
+    </w:p>
+    <w:p>
+      <w:pPr>
+        <w:jc w:val="both"/>
+        <w:rPr>
+          <w:rFonts w:eastAsia="Times New Roman"/>
+          <w:sz w:val="28"/>
+          <w:szCs w:val="28"/>
+        </w:rPr>
+      </w:pPr>
+      <w:r>
+        <w:rPr>
+          <w:rFonts w:eastAsia="Times New Roman"/>
+          <w:sz w:val="28"/>
+          <w:szCs w:val="28"/>
+        </w:rPr>
+        <w:t xml:space="preserve">    "</w:t>
+      </w:r>
+      <w:r>
+        <w:rPr>
+          <w:rFonts w:eastAsia="Times New Roman"/>
+          <w:sz w:val="28"/>
+          <w:szCs w:val="28"/>
+          <w:lang w:val="en-US"/>
+        </w:rPr>
+        <w:t>Competence</w:t>
+      </w:r>
+      <w:r>
+        <w:rPr>
+          <w:rFonts w:eastAsia="Times New Roman"/>
+          <w:sz w:val="28"/>
+          <w:szCs w:val="28"/>
+        </w:rPr>
+        <w:t>": [</w:t>
+      </w:r>
+    </w:p>
+    <w:p>
+      <w:pPr>
+        <w:jc w:val="both"/>
+        <w:rPr>
+          <w:rFonts w:eastAsia="Times New Roman"/>
+          <w:sz w:val="28"/>
+          <w:szCs w:val="28"/>
+        </w:rPr>
+      </w:pPr>
+      <w:r>
+        <w:rPr>
+          <w:rFonts w:eastAsia="Times New Roman"/>
+          <w:sz w:val="28"/>
+          <w:szCs w:val="28"/>
+        </w:rPr>
+        <w:t xml:space="preserve">      "Компетенция 1",</w:t>
+      </w:r>
+    </w:p>
+    <w:p>
+      <w:pPr>
+        <w:jc w:val="both"/>
+        <w:rPr>
+          <w:rFonts w:eastAsia="Times New Roman"/>
+          <w:sz w:val="28"/>
+          <w:szCs w:val="28"/>
+        </w:rPr>
+      </w:pPr>
+      <w:r>
+        <w:rPr>
+          <w:rFonts w:eastAsia="Times New Roman"/>
+          <w:sz w:val="28"/>
+          <w:szCs w:val="28"/>
+        </w:rPr>
+        <w:t xml:space="preserve">      "Компетенция 2"</w:t>
+      </w:r>
+    </w:p>
+    <w:p>
+      <w:pPr>
+        <w:jc w:val="both"/>
+        <w:rPr>
+          <w:rFonts w:eastAsia="Times New Roman"/>
+          <w:sz w:val="28"/>
+          <w:szCs w:val="28"/>
+        </w:rPr>
+      </w:pPr>
+      <w:r>
+        <w:rPr>
+          <w:rFonts w:eastAsia="Times New Roman"/>
+          <w:sz w:val="28"/>
+          <w:szCs w:val="28"/>
+        </w:rPr>
+        <w:t xml:space="preserve">    ],</w:t>
+      </w:r>
+    </w:p>
+    <w:p>
+      <w:pPr>
+        <w:jc w:val="both"/>
+        <w:rPr>
+          <w:rFonts w:eastAsia="Times New Roman"/>
+          <w:sz w:val="28"/>
+          <w:szCs w:val="28"/>
+        </w:rPr>
+      </w:pPr>
+      <w:r>
+        <w:rPr>
+          <w:rFonts w:eastAsia="Times New Roman"/>
+          <w:sz w:val="28"/>
+          <w:szCs w:val="28"/>
+        </w:rPr>
+        <w:t xml:space="preserve">    "</w:t>
+      </w:r>
+      <w:proofErr w:type="spellStart"/>
+      <w:r>
+        <w:rPr>
+          <w:rFonts w:eastAsia="Times New Roman"/>
+          <w:sz w:val="28"/>
+          <w:szCs w:val="28"/>
+          <w:lang w:val="en-US"/>
+        </w:rPr>
+        <w:t>Desciplines</w:t>
+      </w:r>
+      <w:proofErr w:type="spellEnd"/>
+      <w:r>
+        <w:rPr>
+          <w:rFonts w:eastAsia="Times New Roman"/>
+          <w:sz w:val="28"/>
+          <w:szCs w:val="28"/>
+        </w:rPr>
+        <w:t>": [</w:t>
+      </w:r>
+    </w:p>
+    <w:p>
+      <w:pPr>
+        <w:jc w:val="both"/>
+        <w:rPr>
+          <w:rFonts w:eastAsia="Times New Roman"/>
+          <w:sz w:val="28"/>
+          <w:szCs w:val="28"/>
+        </w:rPr>
+      </w:pPr>
+      <w:r>
+        <w:rPr>
+          <w:rFonts w:eastAsia="Times New Roman"/>
+          <w:sz w:val="28"/>
+          <w:szCs w:val="28"/>
+        </w:rPr>
+        <w:t xml:space="preserve">      {</w:t>
+      </w:r>
+    </w:p>
+    <w:p>
+      <w:pPr>
+        <w:jc w:val="both"/>
+        <w:rPr>
+          <w:rFonts w:eastAsia="Times New Roman"/>
+          <w:sz w:val="28"/>
+          <w:szCs w:val="28"/>
+        </w:rPr>
+      </w:pPr>
+      <w:r>
+        <w:rPr>
+          <w:rFonts w:eastAsia="Times New Roman"/>
+          <w:sz w:val="28"/>
+          <w:szCs w:val="28"/>
+        </w:rPr>
+        <w:t xml:space="preserve">        "История": "5"</w:t>
+      </w:r>
+    </w:p>
+    <w:p>
+      <w:pPr>
+        <w:jc w:val="both"/>
+        <w:rPr>
+          <w:rFonts w:eastAsia="Times New Roman"/>
+          <w:sz w:val="28"/>
+          <w:szCs w:val="28"/>
+        </w:rPr>
+      </w:pPr>
+      <w:r>
+        <w:rPr>
+          <w:rFonts w:eastAsia="Times New Roman"/>
+          <w:sz w:val="28"/>
+          <w:szCs w:val="28"/>
+        </w:rPr>
+        <w:t xml:space="preserve">      },</w:t>
+      </w:r>
+    </w:p>
+    <w:p>
+      <w:pPr>
+        <w:jc w:val="both"/>
+        <w:rPr>
+          <w:rFonts w:eastAsia="Times New Roman"/>
+          <w:sz w:val="28"/>
+          <w:szCs w:val="28"/>
+        </w:rPr>
+      </w:pPr>
+      <w:r>
+        <w:rPr>
+          <w:rFonts w:eastAsia="Times New Roman"/>
+          <w:sz w:val="28"/>
+          <w:szCs w:val="28"/>
+        </w:rPr>
+        <w:t xml:space="preserve">      {</w:t>
+      </w:r>
+    </w:p>
+    <w:p>
+      <w:pPr>
+        <w:jc w:val="both"/>
+        <w:rPr>
+          <w:rFonts w:eastAsia="Times New Roman"/>
+          <w:sz w:val="28"/>
+          <w:szCs w:val="28"/>
+        </w:rPr>
+      </w:pPr>
+      <w:r>
+        <w:rPr>
+          <w:rFonts w:eastAsia="Times New Roman"/>
+          <w:sz w:val="28"/>
+          <w:szCs w:val="28"/>
+        </w:rPr>
+        <w:t xml:space="preserve">        "Философия": "3"</w:t>
+      </w:r>
+    </w:p>
+    <w:p>
+      <w:pPr>
+        <w:jc w:val="both"/>
+        <w:rPr>
+          <w:rFonts w:eastAsia="Times New Roman"/>
+          <w:sz w:val="28"/>
+          <w:szCs w:val="28"/>
+        </w:rPr>
+      </w:pPr>
+      <w:r>
+        <w:rPr>
+          <w:rFonts w:eastAsia="Times New Roman"/>
+          <w:sz w:val="28"/>
+          <w:szCs w:val="28"/>
+        </w:rPr>
+        <w:t xml:space="preserve">      }</w:t>
+      </w:r>
+    </w:p>
+    <w:p>
+      <w:pPr>
+        <w:jc w:val="both"/>
+        <w:rPr>
+          <w:rFonts w:eastAsia="Times New Roman"/>
+          <w:sz w:val="28"/>
+          <w:szCs w:val="28"/>
+        </w:rPr>
+      </w:pPr>
+      <w:r>
+        <w:rPr>
+          <w:rFonts w:eastAsia="Times New Roman"/>
+          <w:sz w:val="28"/>
+          <w:szCs w:val="28"/>
+        </w:rPr>
+        <w:t>]</w:t>
+      </w:r>
+    </w:p>
+    <w:p>
+      <w:pPr>
+        <w:jc w:val="both"/>
+        <w:rPr>
+          <w:rFonts w:eastAsia="Times New Roman"/>
+          <w:sz w:val="28"/>
+          <w:szCs w:val="28"/>
+        </w:rPr>
+      </w:pPr>
+    </w:p>
+    <w:p>
+      <w:pPr>
+        <w:ind w:firstLine="720"/>
+        <w:jc w:val="both"/>
+        <w:rPr>
+          <w:rFonts w:eastAsia="Times New Roman"/>
+          <w:sz w:val="28"/>
+          <w:szCs w:val="28"/>
+        </w:rPr>
+      </w:pPr>
+      <w:r>
+        <w:rPr>
+          <w:rFonts w:eastAsia="Times New Roman"/>
+          <w:sz w:val="28"/>
+          <w:szCs w:val="28"/>
+        </w:rPr>
+        <w:t xml:space="preserve">Данные об онлайн-курсах предоставляются в </w:t>
+      </w:r>
+      <w:r>
+        <w:rPr>
+          <w:rFonts w:eastAsia="Times New Roman"/>
+          <w:sz w:val="28"/>
+          <w:szCs w:val="28"/>
+          <w:lang w:val="en-US"/>
+        </w:rPr>
+        <w:t>JSON</w:t>
+      </w:r>
+      <w:r>
+        <w:rPr>
+          <w:rFonts w:eastAsia="Times New Roman"/>
+          <w:sz w:val="28"/>
+          <w:szCs w:val="28"/>
+        </w:rPr>
+        <w:t xml:space="preserve"> формате:</w:t>
+      </w:r>
+    </w:p>
+    <w:p>
+      <w:pPr>
+        <w:jc w:val="both"/>
+        <w:rPr>
+          <w:rFonts w:eastAsia="Times New Roman"/>
+          <w:sz w:val="28"/>
+          <w:szCs w:val="28"/>
+          <w:lang w:val="en-US"/>
+        </w:rPr>
+      </w:pPr>
       <w:r>
         <w:rPr>
           <w:rFonts w:eastAsia="Times New Roman"/>
@@ -678,16 +1354,411 @@
           <w:rFonts w:eastAsia="Times New Roman"/>
           <w:sz w:val="28"/>
           <w:szCs w:val="28"/>
-        </w:rPr>
-        <w:t xml:space="preserve">и дисциплинах </w:t>
-      </w:r>
-      <w:r>
-        <w:rPr>
-          <w:rFonts w:eastAsia="Times New Roman"/>
-          <w:sz w:val="28"/>
-          <w:szCs w:val="28"/>
-        </w:rPr>
-        <w:t xml:space="preserve">предоставляются в </w:t>
+          <w:lang w:val="en-US"/>
+        </w:rPr>
+        <w:t>[</w:t>
+      </w:r>
+    </w:p>
+    <w:p>
+      <w:pPr>
+        <w:jc w:val="both"/>
+        <w:rPr>
+          <w:rFonts w:eastAsia="Times New Roman"/>
+          <w:sz w:val="28"/>
+          <w:szCs w:val="28"/>
+          <w:lang w:val="en-US"/>
+        </w:rPr>
+      </w:pPr>
+      <w:r>
+        <w:rPr>
+          <w:rFonts w:eastAsia="Times New Roman"/>
+          <w:sz w:val="28"/>
+          <w:szCs w:val="28"/>
+          <w:lang w:val="en-US"/>
+        </w:rPr>
+        <w:t xml:space="preserve">  {</w:t>
+      </w:r>
+    </w:p>
+    <w:p>
+      <w:pPr>
+        <w:jc w:val="both"/>
+        <w:rPr>
+          <w:rFonts w:eastAsia="Times New Roman"/>
+          <w:sz w:val="28"/>
+          <w:szCs w:val="28"/>
+          <w:lang w:val="en-US"/>
+        </w:rPr>
+      </w:pPr>
+      <w:r>
+        <w:rPr>
+          <w:rFonts w:eastAsia="Times New Roman"/>
+          <w:sz w:val="28"/>
+          <w:szCs w:val="28"/>
+          <w:lang w:val="en-US"/>
+        </w:rPr>
+        <w:t xml:space="preserve">    "URL": "https://openedu.ru/course/ITMOUniversity/WEBDEV/",</w:t>
+      </w:r>
+    </w:p>
+    <w:p>
+      <w:pPr>
+        <w:jc w:val="both"/>
+        <w:rPr>
+          <w:rFonts w:eastAsia="Times New Roman"/>
+          <w:sz w:val="28"/>
+          <w:szCs w:val="28"/>
+        </w:rPr>
+      </w:pPr>
+      <w:r>
+        <w:rPr>
+          <w:rFonts w:eastAsia="Times New Roman"/>
+          <w:sz w:val="28"/>
+          <w:szCs w:val="28"/>
+          <w:lang w:val="en-US"/>
+        </w:rPr>
+        <w:t xml:space="preserve">    </w:t>
+      </w:r>
+      <w:r>
+        <w:rPr>
+          <w:rFonts w:eastAsia="Times New Roman"/>
+          <w:sz w:val="28"/>
+          <w:szCs w:val="28"/>
+        </w:rPr>
+        <w:t>"</w:t>
+      </w:r>
+      <w:proofErr w:type="spellStart"/>
+      <w:r>
+        <w:rPr>
+          <w:rFonts w:eastAsia="Times New Roman"/>
+          <w:sz w:val="28"/>
+          <w:szCs w:val="28"/>
+        </w:rPr>
+        <w:t>Title</w:t>
+      </w:r>
+      <w:proofErr w:type="spellEnd"/>
+      <w:r>
+        <w:rPr>
+          <w:rFonts w:eastAsia="Times New Roman"/>
+          <w:sz w:val="28"/>
+          <w:szCs w:val="28"/>
+        </w:rPr>
+        <w:t>": "Веб-программирование",</w:t>
+      </w:r>
+    </w:p>
+    <w:p>
+      <w:pPr>
+        <w:jc w:val="both"/>
+        <w:rPr>
+          <w:rFonts w:eastAsia="Times New Roman"/>
+          <w:sz w:val="28"/>
+          <w:szCs w:val="28"/>
+        </w:rPr>
+      </w:pPr>
+      <w:r>
+        <w:rPr>
+          <w:rFonts w:eastAsia="Times New Roman"/>
+          <w:sz w:val="28"/>
+          <w:szCs w:val="28"/>
+        </w:rPr>
+        <w:t xml:space="preserve">    "</w:t>
+      </w:r>
+      <w:proofErr w:type="spellStart"/>
+      <w:r>
+        <w:rPr>
+          <w:rFonts w:eastAsia="Times New Roman"/>
+          <w:sz w:val="28"/>
+          <w:szCs w:val="28"/>
+        </w:rPr>
+        <w:t>Directions</w:t>
+      </w:r>
+      <w:proofErr w:type="spellEnd"/>
+      <w:r>
+        <w:rPr>
+          <w:rFonts w:eastAsia="Times New Roman"/>
+          <w:sz w:val="28"/>
+          <w:szCs w:val="28"/>
+        </w:rPr>
+        <w:t>": [</w:t>
+      </w:r>
+    </w:p>
+    <w:p>
+      <w:pPr>
+        <w:jc w:val="both"/>
+        <w:rPr>
+          <w:rFonts w:eastAsia="Times New Roman"/>
+          <w:sz w:val="28"/>
+          <w:szCs w:val="28"/>
+        </w:rPr>
+      </w:pPr>
+      <w:r>
+        <w:rPr>
+          <w:rFonts w:eastAsia="Times New Roman"/>
+          <w:sz w:val="28"/>
+          <w:szCs w:val="28"/>
+        </w:rPr>
+        <w:lastRenderedPageBreak/>
+        <w:t xml:space="preserve">      "09.00.00 Информатика и вычислительная техника"</w:t>
+      </w:r>
+    </w:p>
+    <w:p>
+      <w:pPr>
+        <w:jc w:val="both"/>
+        <w:rPr>
+          <w:rFonts w:eastAsia="Times New Roman"/>
+          <w:sz w:val="28"/>
+          <w:szCs w:val="28"/>
+        </w:rPr>
+      </w:pPr>
+      <w:r>
+        <w:rPr>
+          <w:rFonts w:eastAsia="Times New Roman"/>
+          <w:sz w:val="28"/>
+          <w:szCs w:val="28"/>
+        </w:rPr>
+        <w:t xml:space="preserve">    ],</w:t>
+      </w:r>
+    </w:p>
+    <w:p>
+      <w:pPr>
+        <w:jc w:val="both"/>
+        <w:rPr>
+          <w:rFonts w:eastAsia="Times New Roman"/>
+          <w:sz w:val="28"/>
+          <w:szCs w:val="28"/>
+        </w:rPr>
+      </w:pPr>
+      <w:r>
+        <w:rPr>
+          <w:rFonts w:eastAsia="Times New Roman"/>
+          <w:sz w:val="28"/>
+          <w:szCs w:val="28"/>
+        </w:rPr>
+        <w:t xml:space="preserve">    "</w:t>
+      </w:r>
+      <w:proofErr w:type="spellStart"/>
+      <w:r>
+        <w:rPr>
+          <w:rFonts w:eastAsia="Times New Roman"/>
+          <w:sz w:val="28"/>
+          <w:szCs w:val="28"/>
+        </w:rPr>
+        <w:t>Credits</w:t>
+      </w:r>
+      <w:proofErr w:type="spellEnd"/>
+      <w:r>
+        <w:rPr>
+          <w:rFonts w:eastAsia="Times New Roman"/>
+          <w:sz w:val="28"/>
+          <w:szCs w:val="28"/>
+        </w:rPr>
+        <w:t>": 4,</w:t>
+      </w:r>
+    </w:p>
+    <w:p>
+      <w:pPr>
+        <w:jc w:val="both"/>
+        <w:rPr>
+          <w:rFonts w:eastAsia="Times New Roman"/>
+          <w:sz w:val="28"/>
+          <w:szCs w:val="28"/>
+        </w:rPr>
+      </w:pPr>
+      <w:r>
+        <w:rPr>
+          <w:rFonts w:eastAsia="Times New Roman"/>
+          <w:sz w:val="28"/>
+          <w:szCs w:val="28"/>
+        </w:rPr>
+        <w:t xml:space="preserve">    "</w:t>
+      </w:r>
+      <w:proofErr w:type="spellStart"/>
+      <w:r>
+        <w:rPr>
+          <w:rFonts w:eastAsia="Times New Roman"/>
+          <w:sz w:val="28"/>
+          <w:szCs w:val="28"/>
+        </w:rPr>
+        <w:t>Competence</w:t>
+      </w:r>
+      <w:proofErr w:type="spellEnd"/>
+      <w:r>
+        <w:rPr>
+          <w:rFonts w:eastAsia="Times New Roman"/>
+          <w:sz w:val="28"/>
+          <w:szCs w:val="28"/>
+        </w:rPr>
+        <w:t>": [</w:t>
+      </w:r>
+    </w:p>
+    <w:p>
+      <w:pPr>
+        <w:jc w:val="both"/>
+        <w:rPr>
+          <w:rFonts w:eastAsia="Times New Roman"/>
+          <w:sz w:val="28"/>
+          <w:szCs w:val="28"/>
+        </w:rPr>
+      </w:pPr>
+      <w:r>
+        <w:rPr>
+          <w:rFonts w:eastAsia="Times New Roman"/>
+          <w:sz w:val="28"/>
+          <w:szCs w:val="28"/>
+        </w:rPr>
+        <w:t xml:space="preserve">      "Компетенция 1"</w:t>
+      </w:r>
+    </w:p>
+    <w:p>
+      <w:pPr>
+        <w:jc w:val="both"/>
+        <w:rPr>
+          <w:rFonts w:eastAsia="Times New Roman"/>
+          <w:sz w:val="28"/>
+          <w:szCs w:val="28"/>
+        </w:rPr>
+      </w:pPr>
+      <w:r>
+        <w:rPr>
+          <w:rFonts w:eastAsia="Times New Roman"/>
+          <w:sz w:val="28"/>
+          <w:szCs w:val="28"/>
+        </w:rPr>
+        <w:t xml:space="preserve">      "Компетенция 2"</w:t>
+      </w:r>
+    </w:p>
+    <w:p>
+      <w:pPr>
+        <w:jc w:val="both"/>
+        <w:rPr>
+          <w:rFonts w:eastAsia="Times New Roman"/>
+          <w:sz w:val="28"/>
+          <w:szCs w:val="28"/>
+        </w:rPr>
+      </w:pPr>
+      <w:r>
+        <w:rPr>
+          <w:rFonts w:eastAsia="Times New Roman"/>
+          <w:sz w:val="28"/>
+          <w:szCs w:val="28"/>
+        </w:rPr>
+        <w:t xml:space="preserve">    ]</w:t>
+      </w:r>
+    </w:p>
+    <w:p>
+      <w:pPr>
+        <w:jc w:val="both"/>
+        <w:rPr>
+          <w:rFonts w:eastAsia="Times New Roman"/>
+          <w:sz w:val="28"/>
+          <w:szCs w:val="28"/>
+        </w:rPr>
+      </w:pPr>
+      <w:r>
+        <w:rPr>
+          <w:rFonts w:eastAsia="Times New Roman"/>
+          <w:sz w:val="28"/>
+          <w:szCs w:val="28"/>
+        </w:rPr>
+        <w:t xml:space="preserve">  },</w:t>
+      </w:r>
+    </w:p>
+    <w:p>
+      <w:pPr>
+        <w:jc w:val="both"/>
+        <w:rPr>
+          <w:rFonts w:eastAsia="Times New Roman"/>
+          <w:sz w:val="28"/>
+          <w:szCs w:val="28"/>
+        </w:rPr>
+      </w:pPr>
+      <w:r>
+        <w:rPr>
+          <w:rFonts w:eastAsia="Times New Roman"/>
+          <w:sz w:val="28"/>
+          <w:szCs w:val="28"/>
+        </w:rPr>
+        <w:t>]</w:t>
+      </w:r>
+    </w:p>
+    <w:p>
+      <w:pPr>
+        <w:jc w:val="both"/>
+        <w:rPr>
+          <w:rFonts w:eastAsia="Times New Roman"/>
+          <w:sz w:val="28"/>
+          <w:szCs w:val="28"/>
+        </w:rPr>
+      </w:pPr>
+    </w:p>
+    <w:p>
+      <w:pPr>
+        <w:jc w:val="both"/>
+        <w:rPr>
+          <w:rFonts w:eastAsia="Times New Roman"/>
+          <w:b/>
+          <w:sz w:val="28"/>
+          <w:szCs w:val="28"/>
+        </w:rPr>
+      </w:pPr>
+      <w:bookmarkStart w:id="0" w:name="_GoBack"/>
+      <w:bookmarkEnd w:id="0"/>
+    </w:p>
+    <w:p>
+      <w:pPr>
+        <w:jc w:val="both"/>
+        <w:rPr>
+          <w:rFonts w:eastAsia="Times New Roman"/>
+          <w:b/>
+          <w:sz w:val="28"/>
+          <w:szCs w:val="28"/>
+        </w:rPr>
+      </w:pPr>
+      <w:r>
+        <w:rPr>
+          <w:rFonts w:eastAsia="Times New Roman"/>
+          <w:b/>
+          <w:sz w:val="28"/>
+          <w:szCs w:val="28"/>
+        </w:rPr>
+        <w:t>Поисковой паук (</w:t>
+      </w:r>
+      <w:proofErr w:type="spellStart"/>
+      <w:r>
+        <w:rPr>
+          <w:rFonts w:eastAsia="Times New Roman"/>
+          <w:b/>
+          <w:sz w:val="28"/>
+          <w:szCs w:val="28"/>
+        </w:rPr>
+        <w:t>краулер</w:t>
+      </w:r>
+      <w:proofErr w:type="spellEnd"/>
+      <w:r>
+        <w:rPr>
+          <w:rFonts w:eastAsia="Times New Roman"/>
+          <w:b/>
+          <w:sz w:val="28"/>
+          <w:szCs w:val="28"/>
+        </w:rPr>
+        <w:t>) для платформы «Открытое образования»</w:t>
+      </w:r>
+    </w:p>
+    <w:p>
+      <w:pPr>
+        <w:ind w:firstLine="720"/>
+        <w:jc w:val="both"/>
+        <w:rPr>
+          <w:rFonts w:eastAsia="Times New Roman"/>
+          <w:sz w:val="28"/>
+          <w:szCs w:val="28"/>
+        </w:rPr>
+      </w:pPr>
+      <w:r>
+        <w:rPr>
+          <w:rFonts w:eastAsia="Times New Roman"/>
+          <w:sz w:val="28"/>
+          <w:szCs w:val="28"/>
+        </w:rPr>
+        <w:t xml:space="preserve">Необходимые данные извлечены автоматизированным способом с платформы онлайн-курсов за счет разработки поискового паука, который предоставляет необходимые данные в формате </w:t>
       </w:r>
       <w:r>
         <w:rPr>
@@ -704,393 +1775,35 @@
           <w:sz w:val="28"/>
           <w:szCs w:val="28"/>
         </w:rPr>
-        <w:t xml:space="preserve"> формате:</w:t>
-      </w:r>
-    </w:p>
-    <w:p>
-      <w:pPr>
-        <w:jc w:val="both"/>
-        <w:rPr>
-          <w:rFonts w:eastAsia="Times New Roman"/>
-          <w:sz w:val="28"/>
-          <w:szCs w:val="28"/>
-        </w:rPr>
-      </w:pPr>
-      <w:r>
-        <w:rPr>
-          <w:rFonts w:eastAsia="Times New Roman"/>
-          <w:sz w:val="28"/>
-          <w:szCs w:val="28"/>
-        </w:rPr>
-        <w:t>[</w:t>
-      </w:r>
-    </w:p>
-    <w:p>
-      <w:pPr>
-        <w:jc w:val="both"/>
-        <w:rPr>
-          <w:rFonts w:eastAsia="Times New Roman"/>
-          <w:sz w:val="28"/>
-          <w:szCs w:val="28"/>
-        </w:rPr>
-      </w:pPr>
-      <w:r>
-        <w:rPr>
-          <w:rFonts w:eastAsia="Times New Roman"/>
-          <w:sz w:val="28"/>
-          <w:szCs w:val="28"/>
-        </w:rPr>
-        <w:t xml:space="preserve">  {</w:t>
-      </w:r>
-    </w:p>
-    <w:p>
-      <w:pPr>
-        <w:jc w:val="both"/>
-        <w:rPr>
-          <w:rFonts w:eastAsia="Times New Roman"/>
-          <w:sz w:val="28"/>
-          <w:szCs w:val="28"/>
-        </w:rPr>
-      </w:pPr>
-      <w:r>
-        <w:rPr>
-          <w:rFonts w:eastAsia="Times New Roman"/>
-          <w:sz w:val="28"/>
-          <w:szCs w:val="28"/>
-        </w:rPr>
-        <w:t xml:space="preserve">    "</w:t>
-      </w:r>
-      <w:r>
-        <w:rPr>
-          <w:rFonts w:eastAsia="Times New Roman"/>
-          <w:sz w:val="28"/>
-          <w:szCs w:val="28"/>
-          <w:lang w:val="en-US"/>
-        </w:rPr>
-        <w:t>Directions</w:t>
-      </w:r>
-      <w:r>
-        <w:rPr>
-          <w:rFonts w:eastAsia="Times New Roman"/>
-          <w:sz w:val="28"/>
-          <w:szCs w:val="28"/>
-        </w:rPr>
-        <w:t>": "01.03.02 Прикладная математика и информатика",</w:t>
-      </w:r>
-    </w:p>
-    <w:p>
-      <w:pPr>
-        <w:jc w:val="both"/>
-        <w:rPr>
-          <w:rFonts w:eastAsia="Times New Roman"/>
-          <w:sz w:val="28"/>
-          <w:szCs w:val="28"/>
-        </w:rPr>
-      </w:pPr>
-      <w:r>
-        <w:rPr>
-          <w:rFonts w:eastAsia="Times New Roman"/>
-          <w:sz w:val="28"/>
-          <w:szCs w:val="28"/>
-        </w:rPr>
-        <w:t xml:space="preserve">    "</w:t>
-      </w:r>
-      <w:r>
-        <w:rPr>
-          <w:rFonts w:eastAsia="Times New Roman"/>
-          <w:sz w:val="28"/>
-          <w:szCs w:val="28"/>
-          <w:lang w:val="en-US"/>
-        </w:rPr>
-        <w:t>Competence</w:t>
-      </w:r>
-      <w:r>
-        <w:rPr>
-          <w:rFonts w:eastAsia="Times New Roman"/>
-          <w:sz w:val="28"/>
-          <w:szCs w:val="28"/>
-        </w:rPr>
-        <w:t>": [</w:t>
-      </w:r>
-    </w:p>
-    <w:p>
-      <w:pPr>
-        <w:jc w:val="both"/>
-        <w:rPr>
-          <w:rFonts w:eastAsia="Times New Roman"/>
-          <w:sz w:val="28"/>
-          <w:szCs w:val="28"/>
-        </w:rPr>
-      </w:pPr>
-      <w:r>
-        <w:rPr>
-          <w:rFonts w:eastAsia="Times New Roman"/>
-          <w:sz w:val="28"/>
-          <w:szCs w:val="28"/>
-        </w:rPr>
-        <w:t xml:space="preserve">      "Компетенция 1",</w:t>
-      </w:r>
-    </w:p>
-    <w:p>
-      <w:pPr>
-        <w:jc w:val="both"/>
-        <w:rPr>
-          <w:rFonts w:eastAsia="Times New Roman"/>
-          <w:sz w:val="28"/>
-          <w:szCs w:val="28"/>
-        </w:rPr>
-      </w:pPr>
-      <w:r>
-        <w:rPr>
-          <w:rFonts w:eastAsia="Times New Roman"/>
-          <w:sz w:val="28"/>
-          <w:szCs w:val="28"/>
-        </w:rPr>
-        <w:t xml:space="preserve">      "Компетенция 2"</w:t>
-      </w:r>
-    </w:p>
-    <w:p>
-      <w:pPr>
-        <w:jc w:val="both"/>
-        <w:rPr>
-          <w:rFonts w:eastAsia="Times New Roman"/>
-          <w:sz w:val="28"/>
-          <w:szCs w:val="28"/>
-        </w:rPr>
-      </w:pPr>
-      <w:r>
-        <w:rPr>
-          <w:rFonts w:eastAsia="Times New Roman"/>
-          <w:sz w:val="28"/>
-          <w:szCs w:val="28"/>
-        </w:rPr>
-        <w:t xml:space="preserve">    ],</w:t>
-      </w:r>
-    </w:p>
-    <w:p>
-      <w:pPr>
-        <w:jc w:val="both"/>
-        <w:rPr>
-          <w:rFonts w:eastAsia="Times New Roman"/>
-          <w:sz w:val="28"/>
-          <w:szCs w:val="28"/>
-        </w:rPr>
-      </w:pPr>
-      <w:r>
-        <w:rPr>
-          <w:rFonts w:eastAsia="Times New Roman"/>
-          <w:sz w:val="28"/>
-          <w:szCs w:val="28"/>
-        </w:rPr>
-        <w:t xml:space="preserve">    "</w:t>
-      </w:r>
-      <w:r>
-        <w:rPr>
-          <w:rFonts w:eastAsia="Times New Roman"/>
-          <w:sz w:val="28"/>
-          <w:szCs w:val="28"/>
-          <w:lang w:val="en-US"/>
-        </w:rPr>
-        <w:t>Desciplines</w:t>
-      </w:r>
-      <w:r>
-        <w:rPr>
-          <w:rFonts w:eastAsia="Times New Roman"/>
-          <w:sz w:val="28"/>
-          <w:szCs w:val="28"/>
-        </w:rPr>
-        <w:t>": [</w:t>
-      </w:r>
-    </w:p>
-    <w:p>
-      <w:pPr>
-        <w:jc w:val="both"/>
-        <w:rPr>
-          <w:rFonts w:eastAsia="Times New Roman"/>
-          <w:sz w:val="28"/>
-          <w:szCs w:val="28"/>
-        </w:rPr>
-      </w:pPr>
-      <w:r>
-        <w:rPr>
-          <w:rFonts w:eastAsia="Times New Roman"/>
-          <w:sz w:val="28"/>
-          <w:szCs w:val="28"/>
-        </w:rPr>
-        <w:t xml:space="preserve">      {</w:t>
-      </w:r>
-    </w:p>
-    <w:p>
-      <w:pPr>
-        <w:jc w:val="both"/>
-        <w:rPr>
-          <w:rFonts w:eastAsia="Times New Roman"/>
-          <w:sz w:val="28"/>
-          <w:szCs w:val="28"/>
-        </w:rPr>
-      </w:pPr>
-      <w:r>
-        <w:rPr>
-          <w:rFonts w:eastAsia="Times New Roman"/>
-          <w:sz w:val="28"/>
-          <w:szCs w:val="28"/>
-        </w:rPr>
-        <w:t xml:space="preserve">        "История": "5"</w:t>
-      </w:r>
-    </w:p>
-    <w:p>
-      <w:pPr>
-        <w:jc w:val="both"/>
-        <w:rPr>
-          <w:rFonts w:eastAsia="Times New Roman"/>
-          <w:sz w:val="28"/>
-          <w:szCs w:val="28"/>
-        </w:rPr>
-      </w:pPr>
-      <w:r>
-        <w:rPr>
-          <w:rFonts w:eastAsia="Times New Roman"/>
-          <w:sz w:val="28"/>
-          <w:szCs w:val="28"/>
-        </w:rPr>
-        <w:t xml:space="preserve">      },</w:t>
-      </w:r>
-    </w:p>
-    <w:p>
-      <w:pPr>
-        <w:jc w:val="both"/>
-        <w:rPr>
-          <w:rFonts w:eastAsia="Times New Roman"/>
-          <w:sz w:val="28"/>
-          <w:szCs w:val="28"/>
-        </w:rPr>
-      </w:pPr>
-      <w:r>
-        <w:rPr>
-          <w:rFonts w:eastAsia="Times New Roman"/>
-          <w:sz w:val="28"/>
-          <w:szCs w:val="28"/>
-        </w:rPr>
-        <w:t xml:space="preserve">      {</w:t>
-      </w:r>
-    </w:p>
-    <w:p>
-      <w:pPr>
-        <w:jc w:val="both"/>
-        <w:rPr>
-          <w:rFonts w:eastAsia="Times New Roman"/>
-          <w:sz w:val="28"/>
-          <w:szCs w:val="28"/>
-        </w:rPr>
-      </w:pPr>
-      <w:r>
-        <w:rPr>
-          <w:rFonts w:eastAsia="Times New Roman"/>
-          <w:sz w:val="28"/>
-          <w:szCs w:val="28"/>
-        </w:rPr>
-        <w:t xml:space="preserve">        "Философия": "3"</w:t>
-      </w:r>
-    </w:p>
-    <w:p>
-      <w:pPr>
-        <w:jc w:val="both"/>
-        <w:rPr>
-          <w:rFonts w:eastAsia="Times New Roman"/>
-          <w:sz w:val="28"/>
-          <w:szCs w:val="28"/>
-        </w:rPr>
-      </w:pPr>
-      <w:r>
-        <w:rPr>
-          <w:rFonts w:eastAsia="Times New Roman"/>
-          <w:sz w:val="28"/>
-          <w:szCs w:val="28"/>
-        </w:rPr>
-        <w:t xml:space="preserve">      }</w:t>
-      </w:r>
-    </w:p>
-    <w:p>
-      <w:pPr>
-        <w:jc w:val="both"/>
-        <w:rPr>
-          <w:rFonts w:eastAsia="Times New Roman"/>
-          <w:sz w:val="28"/>
-          <w:szCs w:val="28"/>
-        </w:rPr>
-      </w:pPr>
-      <w:r>
-        <w:rPr>
-          <w:rFonts w:eastAsia="Times New Roman"/>
-          <w:sz w:val="28"/>
-          <w:szCs w:val="28"/>
-        </w:rPr>
-        <w:t>]</w:t>
-      </w:r>
-    </w:p>
-    <w:p>
-      <w:pPr>
-        <w:jc w:val="both"/>
-        <w:rPr>
-          <w:rFonts w:eastAsia="Times New Roman"/>
-          <w:sz w:val="28"/>
-          <w:szCs w:val="28"/>
-        </w:rPr>
-      </w:pPr>
-    </w:p>
-    <w:p>
-      <w:pPr>
-        <w:jc w:val="both"/>
-        <w:rPr>
-          <w:rFonts w:eastAsia="Times New Roman"/>
-          <w:sz w:val="28"/>
-          <w:szCs w:val="28"/>
-        </w:rPr>
-      </w:pPr>
-      <w:r>
-        <w:rPr>
-          <w:rFonts w:eastAsia="Times New Roman"/>
-          <w:sz w:val="28"/>
-          <w:szCs w:val="28"/>
-        </w:rPr>
-        <w:t xml:space="preserve">Данные об </w:t>
-      </w:r>
-      <w:r>
-        <w:rPr>
-          <w:rFonts w:eastAsia="Times New Roman"/>
-          <w:sz w:val="28"/>
-          <w:szCs w:val="28"/>
-        </w:rPr>
-        <w:t xml:space="preserve">онлайн-курсах предоставляются в </w:t>
-      </w:r>
-      <w:r>
-        <w:rPr>
-          <w:rFonts w:eastAsia="Times New Roman"/>
-          <w:sz w:val="28"/>
-          <w:szCs w:val="28"/>
-          <w:lang w:val="en-US"/>
-        </w:rPr>
-        <w:t>JSON</w:t>
-      </w:r>
-      <w:r>
-        <w:rPr>
-          <w:rFonts w:eastAsia="Times New Roman"/>
-          <w:sz w:val="28"/>
-          <w:szCs w:val="28"/>
-        </w:rPr>
-        <w:t xml:space="preserve"> формате:</w:t>
-      </w:r>
-    </w:p>
-    <w:p>
-      <w:pPr>
-        <w:jc w:val="both"/>
-        <w:rPr>
-          <w:rFonts w:eastAsia="Times New Roman"/>
-          <w:sz w:val="28"/>
-          <w:szCs w:val="28"/>
-          <w:lang w:val="en-US"/>
-        </w:rPr>
-      </w:pPr>
+        <w:t>, производя поиск по всем курсам платформы. Повторный запуск которого позволяет актуализировать дамп данных быстро и без затрат времени.</w:t>
+      </w:r>
+    </w:p>
+    <w:p>
+      <w:pPr>
+        <w:jc w:val="both"/>
+        <w:rPr>
+          <w:rFonts w:eastAsia="Times New Roman"/>
+          <w:sz w:val="28"/>
+          <w:szCs w:val="28"/>
+        </w:rPr>
+      </w:pPr>
+      <w:r>
+        <w:rPr>
+          <w:rFonts w:eastAsia="Times New Roman"/>
+          <w:sz w:val="28"/>
+          <w:szCs w:val="28"/>
+        </w:rPr>
+        <w:t xml:space="preserve">Разработка выполнена на языке </w:t>
+      </w:r>
+      <w:r>
+        <w:rPr>
+          <w:rFonts w:eastAsia="Times New Roman"/>
+          <w:sz w:val="28"/>
+          <w:szCs w:val="28"/>
+          <w:lang w:val="en-US"/>
+        </w:rPr>
+        <w:t>Python</w:t>
+      </w:r>
       <w:r>
         <w:rPr>
           <w:rFonts w:eastAsia="Times New Roman"/>
@@ -1106,407 +1819,26 @@
           <w:szCs w:val="28"/>
           <w:lang w:val="en-US"/>
         </w:rPr>
-        <w:t>[</w:t>
-      </w:r>
-    </w:p>
-    <w:p>
-      <w:pPr>
-        <w:jc w:val="both"/>
-        <w:rPr>
-          <w:rFonts w:eastAsia="Times New Roman"/>
-          <w:sz w:val="28"/>
-          <w:szCs w:val="28"/>
-          <w:lang w:val="en-US"/>
-        </w:rPr>
-      </w:pPr>
-      <w:r>
-        <w:rPr>
-          <w:rFonts w:eastAsia="Times New Roman"/>
-          <w:sz w:val="28"/>
-          <w:szCs w:val="28"/>
-          <w:lang w:val="en-US"/>
-        </w:rPr>
-        <w:t xml:space="preserve">  {</w:t>
-      </w:r>
-    </w:p>
-    <w:p>
-      <w:pPr>
-        <w:jc w:val="both"/>
-        <w:rPr>
-          <w:rFonts w:eastAsia="Times New Roman"/>
-          <w:sz w:val="28"/>
-          <w:szCs w:val="28"/>
-          <w:lang w:val="en-US"/>
-        </w:rPr>
-      </w:pPr>
-      <w:r>
-        <w:rPr>
-          <w:rFonts w:eastAsia="Times New Roman"/>
-          <w:sz w:val="28"/>
-          <w:szCs w:val="28"/>
-          <w:lang w:val="en-US"/>
-        </w:rPr>
-        <w:t xml:space="preserve">    "URL": "https://openedu.ru/course/ITMOUniversity/WEBDEV/",</w:t>
-      </w:r>
-    </w:p>
-    <w:p>
-      <w:pPr>
-        <w:jc w:val="both"/>
-        <w:rPr>
-          <w:rFonts w:eastAsia="Times New Roman"/>
-          <w:sz w:val="28"/>
-          <w:szCs w:val="28"/>
-        </w:rPr>
-      </w:pPr>
-      <w:r>
-        <w:rPr>
-          <w:rFonts w:eastAsia="Times New Roman"/>
-          <w:sz w:val="28"/>
-          <w:szCs w:val="28"/>
-          <w:lang w:val="en-US"/>
-        </w:rPr>
-        <w:t xml:space="preserve">    </w:t>
-      </w:r>
-      <w:r>
-        <w:rPr>
-          <w:rFonts w:eastAsia="Times New Roman"/>
-          <w:sz w:val="28"/>
-          <w:szCs w:val="28"/>
-        </w:rPr>
-        <w:t>"Title": "Веб-программирование",</w:t>
-      </w:r>
-    </w:p>
-    <w:p>
-      <w:pPr>
-        <w:jc w:val="both"/>
-        <w:rPr>
-          <w:rFonts w:eastAsia="Times New Roman"/>
-          <w:sz w:val="28"/>
-          <w:szCs w:val="28"/>
-        </w:rPr>
-      </w:pPr>
-      <w:r>
-        <w:rPr>
-          <w:rFonts w:eastAsia="Times New Roman"/>
-          <w:sz w:val="28"/>
-          <w:szCs w:val="28"/>
-        </w:rPr>
-        <w:t xml:space="preserve">    "Directions": [</w:t>
-      </w:r>
-    </w:p>
-    <w:p>
-      <w:pPr>
-        <w:jc w:val="both"/>
-        <w:rPr>
-          <w:rFonts w:eastAsia="Times New Roman"/>
-          <w:sz w:val="28"/>
-          <w:szCs w:val="28"/>
-        </w:rPr>
-      </w:pPr>
-      <w:r>
-        <w:rPr>
-          <w:rFonts w:eastAsia="Times New Roman"/>
-          <w:sz w:val="28"/>
-          <w:szCs w:val="28"/>
-        </w:rPr>
-        <w:t xml:space="preserve">      "09.00.00 Информатика и вычислительная техника"</w:t>
-      </w:r>
-    </w:p>
-    <w:p>
-      <w:pPr>
-        <w:jc w:val="both"/>
-        <w:rPr>
-          <w:rFonts w:eastAsia="Times New Roman"/>
-          <w:sz w:val="28"/>
-          <w:szCs w:val="28"/>
-        </w:rPr>
-      </w:pPr>
-      <w:r>
-        <w:rPr>
-          <w:rFonts w:eastAsia="Times New Roman"/>
-          <w:sz w:val="28"/>
-          <w:szCs w:val="28"/>
-        </w:rPr>
-        <w:t xml:space="preserve">    ],</w:t>
-      </w:r>
-    </w:p>
-    <w:p>
-      <w:pPr>
-        <w:jc w:val="both"/>
-        <w:rPr>
-          <w:rFonts w:eastAsia="Times New Roman"/>
-          <w:sz w:val="28"/>
-          <w:szCs w:val="28"/>
-        </w:rPr>
-      </w:pPr>
-      <w:r>
-        <w:rPr>
-          <w:rFonts w:eastAsia="Times New Roman"/>
-          <w:sz w:val="28"/>
-          <w:szCs w:val="28"/>
-        </w:rPr>
-        <w:t xml:space="preserve">    "Credits": 4,</w:t>
-      </w:r>
-    </w:p>
-    <w:p>
-      <w:pPr>
-        <w:jc w:val="both"/>
-        <w:rPr>
-          <w:rFonts w:eastAsia="Times New Roman"/>
-          <w:sz w:val="28"/>
-          <w:szCs w:val="28"/>
-        </w:rPr>
-      </w:pPr>
-      <w:r>
-        <w:rPr>
-          <w:rFonts w:eastAsia="Times New Roman"/>
-          <w:sz w:val="28"/>
-          <w:szCs w:val="28"/>
-        </w:rPr>
-        <w:t xml:space="preserve">    "Competence": [</w:t>
-      </w:r>
-    </w:p>
-    <w:p>
-      <w:pPr>
-        <w:jc w:val="both"/>
-        <w:rPr>
-          <w:rFonts w:eastAsia="Times New Roman"/>
-          <w:sz w:val="28"/>
-          <w:szCs w:val="28"/>
-        </w:rPr>
-      </w:pPr>
-      <w:r>
-        <w:rPr>
-          <w:rFonts w:eastAsia="Times New Roman"/>
-          <w:sz w:val="28"/>
-          <w:szCs w:val="28"/>
-        </w:rPr>
-        <w:t xml:space="preserve">      "</w:t>
-      </w:r>
-      <w:r>
-        <w:rPr>
-          <w:rFonts w:eastAsia="Times New Roman"/>
-          <w:sz w:val="28"/>
-          <w:szCs w:val="28"/>
-        </w:rPr>
-        <w:t>Компетенция 1</w:t>
-      </w:r>
-      <w:r>
-        <w:rPr>
-          <w:rFonts w:eastAsia="Times New Roman"/>
-          <w:sz w:val="28"/>
-          <w:szCs w:val="28"/>
-        </w:rPr>
-        <w:t>"</w:t>
-      </w:r>
-    </w:p>
-    <w:p>
-      <w:pPr>
-        <w:jc w:val="both"/>
-        <w:rPr>
-          <w:rFonts w:eastAsia="Times New Roman"/>
-          <w:sz w:val="28"/>
-          <w:szCs w:val="28"/>
-        </w:rPr>
-      </w:pPr>
-      <w:r>
-        <w:rPr>
-          <w:rFonts w:eastAsia="Times New Roman"/>
-          <w:sz w:val="28"/>
-          <w:szCs w:val="28"/>
-        </w:rPr>
-        <w:t xml:space="preserve">      "</w:t>
-      </w:r>
-      <w:r>
-        <w:rPr>
-          <w:rFonts w:eastAsia="Times New Roman"/>
-          <w:sz w:val="28"/>
-          <w:szCs w:val="28"/>
-        </w:rPr>
-        <w:t>Компетенция 2</w:t>
-      </w:r>
-      <w:r>
-        <w:rPr>
-          <w:rFonts w:eastAsia="Times New Roman"/>
-          <w:sz w:val="28"/>
-          <w:szCs w:val="28"/>
-        </w:rPr>
-        <w:t>"</w:t>
-      </w:r>
-    </w:p>
-    <w:p>
-      <w:pPr>
-        <w:jc w:val="both"/>
-        <w:rPr>
-          <w:rFonts w:eastAsia="Times New Roman"/>
-          <w:sz w:val="28"/>
-          <w:szCs w:val="28"/>
-        </w:rPr>
-      </w:pPr>
-      <w:r>
-        <w:rPr>
-          <w:rFonts w:eastAsia="Times New Roman"/>
-          <w:sz w:val="28"/>
-          <w:szCs w:val="28"/>
-        </w:rPr>
-        <w:t xml:space="preserve">    ]</w:t>
-      </w:r>
-    </w:p>
-    <w:p>
-      <w:pPr>
-        <w:jc w:val="both"/>
-        <w:rPr>
-          <w:rFonts w:eastAsia="Times New Roman"/>
-          <w:sz w:val="28"/>
-          <w:szCs w:val="28"/>
-        </w:rPr>
-      </w:pPr>
-      <w:r>
-        <w:rPr>
-          <w:rFonts w:eastAsia="Times New Roman"/>
-          <w:sz w:val="28"/>
-          <w:szCs w:val="28"/>
-        </w:rPr>
-        <w:t xml:space="preserve">  },</w:t>
-      </w:r>
-    </w:p>
-    <w:p>
-      <w:pPr>
-        <w:jc w:val="both"/>
-        <w:rPr>
-          <w:rFonts w:eastAsia="Times New Roman"/>
-          <w:sz w:val="28"/>
-          <w:szCs w:val="28"/>
-        </w:rPr>
-      </w:pPr>
-      <w:r>
-        <w:rPr>
-          <w:rFonts w:eastAsia="Times New Roman"/>
-          <w:sz w:val="28"/>
-          <w:szCs w:val="28"/>
-        </w:rPr>
-        <w:t>]</w:t>
-      </w:r>
-    </w:p>
-    <w:p>
-      <w:pPr>
-        <w:jc w:val="both"/>
-        <w:rPr>
-          <w:rFonts w:eastAsia="Times New Roman"/>
-          <w:sz w:val="28"/>
-          <w:szCs w:val="28"/>
-        </w:rPr>
-      </w:pPr>
-    </w:p>
-    <w:p>
-      <w:pPr>
-        <w:jc w:val="both"/>
-        <w:rPr>
-          <w:rFonts w:eastAsia="Times New Roman"/>
-          <w:b/>
-          <w:sz w:val="28"/>
-          <w:szCs w:val="28"/>
-        </w:rPr>
-      </w:pPr>
-      <w:r>
-        <w:rPr>
-          <w:rFonts w:eastAsia="Times New Roman"/>
-          <w:sz w:val="28"/>
-          <w:szCs w:val="28"/>
-        </w:rPr>
-        <w:br w:type="column"/>
-      </w:r>
-    </w:p>
-    <w:p>
-      <w:pPr>
-        <w:jc w:val="center"/>
-        <w:rPr>
-          <w:rFonts w:eastAsia="Times New Roman"/>
-          <w:b/>
-          <w:sz w:val="28"/>
-          <w:szCs w:val="28"/>
-        </w:rPr>
-      </w:pPr>
-      <w:r>
-        <w:rPr>
-          <w:rFonts w:eastAsia="Times New Roman"/>
-          <w:b/>
-          <w:sz w:val="28"/>
-          <w:szCs w:val="28"/>
-        </w:rPr>
-        <w:t>Поисковой паук (краулер)</w:t>
-      </w:r>
-      <w:r>
-        <w:rPr>
-          <w:rFonts w:eastAsia="Times New Roman"/>
-          <w:b/>
-          <w:sz w:val="28"/>
-          <w:szCs w:val="28"/>
-        </w:rPr>
-        <w:t xml:space="preserve"> для платформы «Открытое образования»</w:t>
-      </w:r>
-    </w:p>
-    <w:p>
-      <w:pPr>
-        <w:jc w:val="both"/>
-        <w:rPr>
-          <w:rFonts w:eastAsia="Times New Roman"/>
-          <w:sz w:val="28"/>
-          <w:szCs w:val="28"/>
-        </w:rPr>
-      </w:pPr>
-      <w:r>
-        <w:rPr>
-          <w:rFonts w:eastAsia="Times New Roman"/>
-          <w:sz w:val="28"/>
-          <w:szCs w:val="28"/>
-        </w:rPr>
-        <w:t xml:space="preserve">Необходимые данные извлечены автоматизированным способом с платформы онлайн-курсов за счет разработки поискового паука, который предоставляет необходимые данные в формате </w:t>
-      </w:r>
-      <w:r>
-        <w:rPr>
-          <w:rFonts w:eastAsia="Times New Roman"/>
-          <w:sz w:val="28"/>
-          <w:szCs w:val="28"/>
-          <w:lang w:val="en-US"/>
-        </w:rPr>
-        <w:t>JSON</w:t>
-      </w:r>
-      <w:r>
-        <w:rPr>
-          <w:rFonts w:eastAsia="Times New Roman"/>
-          <w:sz w:val="28"/>
-          <w:szCs w:val="28"/>
-        </w:rPr>
-        <w:t>, производя поиск по всем курсам платформы. Повторный запуск которого позволяет актуализировать дамп данных быстро и без затрат времени.</w:t>
-      </w:r>
-    </w:p>
-    <w:p>
-      <w:pPr>
-        <w:jc w:val="both"/>
-        <w:rPr>
-          <w:rFonts w:eastAsia="Times New Roman"/>
-          <w:sz w:val="28"/>
-          <w:szCs w:val="28"/>
-        </w:rPr>
-      </w:pPr>
-      <w:r>
-        <w:rPr>
-          <w:rFonts w:eastAsia="Times New Roman"/>
-          <w:sz w:val="28"/>
-          <w:szCs w:val="28"/>
-        </w:rPr>
-        <w:t xml:space="preserve">Разработка выполнена на языке </w:t>
-      </w:r>
-      <w:r>
-        <w:rPr>
-          <w:rFonts w:eastAsia="Times New Roman"/>
-          <w:sz w:val="28"/>
-          <w:szCs w:val="28"/>
-          <w:lang w:val="en-US"/>
-        </w:rPr>
-        <w:t>Python</w:t>
-      </w:r>
+        <w:t>c</w:t>
+      </w:r>
+      <w:r>
+        <w:rPr>
+          <w:rFonts w:eastAsia="Times New Roman"/>
+          <w:sz w:val="28"/>
+          <w:szCs w:val="28"/>
+        </w:rPr>
+        <w:t xml:space="preserve"> применением </w:t>
+      </w:r>
+      <w:proofErr w:type="spellStart"/>
+      <w:r>
+        <w:rPr>
+          <w:rFonts w:eastAsia="Times New Roman"/>
+          <w:sz w:val="28"/>
+          <w:szCs w:val="28"/>
+        </w:rPr>
+        <w:t>фреймворка</w:t>
+      </w:r>
+      <w:proofErr w:type="spellEnd"/>
       <w:r>
         <w:rPr>
           <w:rFonts w:eastAsia="Times New Roman"/>
@@ -1515,23 +1847,7 @@
         </w:rPr>
         <w:t xml:space="preserve"> </w:t>
       </w:r>
-      <w:r>
-        <w:rPr>
-          <w:rFonts w:eastAsia="Times New Roman"/>
-          <w:sz w:val="28"/>
-          <w:szCs w:val="28"/>
-          <w:lang w:val="en-US"/>
-        </w:rPr>
-        <w:t>c</w:t>
-      </w:r>
-      <w:r>
-        <w:rPr>
-          <w:rFonts w:eastAsia="Times New Roman"/>
-          <w:sz w:val="28"/>
-          <w:szCs w:val="28"/>
-        </w:rPr>
-        <w:t xml:space="preserve"> применением фреймворка </w:t>
-      </w:r>
+      <w:proofErr w:type="spellStart"/>
       <w:r>
         <w:rPr>
           <w:rFonts w:eastAsia="Times New Roman"/>
@@ -1541,6 +1857,7 @@
         </w:rPr>
         <w:t>Scrapy</w:t>
       </w:r>
+      <w:proofErr w:type="spellEnd"/>
       <w:r>
         <w:rPr>
           <w:rFonts w:eastAsia="Times New Roman"/>
@@ -1549,6 +1866,7 @@
         </w:rPr>
         <w:t xml:space="preserve">. </w:t>
       </w:r>
+      <w:proofErr w:type="spellStart"/>
       <w:r>
         <w:rPr>
           <w:rFonts w:eastAsia="Times New Roman"/>
@@ -1558,6 +1876,7 @@
         </w:rPr>
         <w:t>Scrapy</w:t>
       </w:r>
+      <w:proofErr w:type="spellEnd"/>
       <w:r>
         <w:rPr>
           <w:rFonts w:eastAsia="Times New Roman"/>
@@ -1569,82 +1888,69 @@
     </w:p>
     <w:p>
       <w:pPr>
-        <w:jc w:val="both"/>
-        <w:rPr>
-          <w:rFonts w:eastAsia="Times New Roman"/>
-          <w:sz w:val="28"/>
-          <w:szCs w:val="28"/>
-        </w:rPr>
-      </w:pPr>
-      <w:r>
-        <w:rPr>
-          <w:rFonts w:eastAsia="Times New Roman"/>
-          <w:sz w:val="28"/>
-          <w:szCs w:val="28"/>
-        </w:rPr>
-        <w:t xml:space="preserve">Установка осуществляется </w:t>
-      </w:r>
-      <w:r>
-        <w:rPr>
-          <w:rFonts w:eastAsia="Times New Roman"/>
-          <w:sz w:val="28"/>
-          <w:szCs w:val="28"/>
-        </w:rPr>
-        <w:t>ко</w:t>
-      </w:r>
-      <w:r>
-        <w:rPr>
-          <w:rFonts w:eastAsia="Times New Roman"/>
-          <w:sz w:val="28"/>
-          <w:szCs w:val="28"/>
-        </w:rPr>
-        <w:t xml:space="preserve">мандой: </w:t>
-      </w:r>
+        <w:ind w:firstLine="720"/>
+        <w:jc w:val="both"/>
+        <w:rPr>
+          <w:rFonts w:eastAsia="Times New Roman"/>
+          <w:sz w:val="28"/>
+          <w:szCs w:val="28"/>
+        </w:rPr>
+      </w:pPr>
+      <w:r>
+        <w:rPr>
+          <w:rFonts w:eastAsia="Times New Roman"/>
+          <w:sz w:val="28"/>
+          <w:szCs w:val="28"/>
+        </w:rPr>
+        <w:t>Установка осуществляется командой</w:t>
+      </w:r>
+      <w:r>
+        <w:rPr>
+          <w:rFonts w:eastAsia="Times New Roman"/>
+        </w:rPr>
+        <w:t xml:space="preserve">: </w:t>
+      </w:r>
+      <w:proofErr w:type="spellStart"/>
       <w:r>
         <w:rPr>
           <w:rFonts w:ascii="Consolas" w:hAnsi="Consolas"/>
           <w:color w:val="333333"/>
-          <w:sz w:val="28"/>
-          <w:szCs w:val="28"/>
         </w:rPr>
         <w:t>pip</w:t>
       </w:r>
+      <w:proofErr w:type="spellEnd"/>
       <w:r>
         <w:rPr>
           <w:rFonts w:ascii="Consolas" w:hAnsi="Consolas"/>
           <w:color w:val="404040"/>
-          <w:sz w:val="28"/>
-          <w:szCs w:val="28"/>
         </w:rPr>
         <w:t xml:space="preserve"> </w:t>
       </w:r>
+      <w:proofErr w:type="spellStart"/>
       <w:r>
         <w:rPr>
           <w:rFonts w:ascii="Consolas" w:hAnsi="Consolas"/>
           <w:color w:val="333333"/>
-          <w:sz w:val="28"/>
-          <w:szCs w:val="28"/>
         </w:rPr>
         <w:t>install</w:t>
       </w:r>
+      <w:proofErr w:type="spellEnd"/>
       <w:r>
         <w:rPr>
           <w:rFonts w:ascii="Consolas" w:hAnsi="Consolas"/>
           <w:color w:val="404040"/>
-          <w:sz w:val="28"/>
-          <w:szCs w:val="28"/>
         </w:rPr>
         <w:t xml:space="preserve"> </w:t>
       </w:r>
+      <w:proofErr w:type="spellStart"/>
       <w:r>
         <w:rPr>
           <w:rFonts w:ascii="Consolas" w:hAnsi="Consolas"/>
           <w:color w:val="333333"/>
-          <w:sz w:val="28"/>
-          <w:szCs w:val="28"/>
         </w:rPr>
         <w:t>Scrapy</w:t>
       </w:r>
+      <w:proofErr w:type="spellEnd"/>
       <w:r>
         <w:rPr>
           <w:rFonts w:ascii="Consolas" w:hAnsi="Consolas"/>
@@ -1658,7 +1964,12 @@
     <w:p>
       <w:pPr>
         <w:pStyle w:val="p1"/>
-        <w:jc w:val="both"/>
+        <w:ind w:firstLine="720"/>
+        <w:jc w:val="both"/>
+        <w:rPr>
+          <w:sz w:val="28"/>
+          <w:szCs w:val="28"/>
+        </w:rPr>
       </w:pPr>
       <w:r>
         <w:rPr>
@@ -1666,20 +1977,70 @@
           <w:sz w:val="28"/>
           <w:szCs w:val="28"/>
         </w:rPr>
-        <w:t xml:space="preserve">Последующий запуск краулера, для создания дампа данных, выполняется запуском скрипта: </w:t>
-      </w:r>
+        <w:t xml:space="preserve">Последующий запуск </w:t>
+      </w:r>
+      <w:proofErr w:type="spellStart"/>
+      <w:r>
+        <w:rPr>
+          <w:rFonts w:ascii="Times New Roman" w:eastAsia="Times New Roman" w:hAnsi="Times New Roman" w:cs="Times New Roman"/>
+          <w:sz w:val="28"/>
+          <w:szCs w:val="28"/>
+        </w:rPr>
+        <w:t>краулера</w:t>
+      </w:r>
+      <w:proofErr w:type="spellEnd"/>
+      <w:r>
+        <w:rPr>
+          <w:rFonts w:ascii="Times New Roman" w:eastAsia="Times New Roman" w:hAnsi="Times New Roman" w:cs="Times New Roman"/>
+          <w:sz w:val="28"/>
+          <w:szCs w:val="28"/>
+        </w:rPr>
+        <w:t xml:space="preserve">, для создания дампа данных, выполняется запуском скрипта: </w:t>
+      </w:r>
+      <w:proofErr w:type="spellStart"/>
       <w:r>
         <w:rPr>
           <w:rStyle w:val="s1"/>
-        </w:rPr>
-        <w:t>scrapy runspider scraper.py</w:t>
-      </w:r>
+          <w:sz w:val="24"/>
+          <w:szCs w:val="24"/>
+        </w:rPr>
+        <w:t>scrapy</w:t>
+      </w:r>
+      <w:proofErr w:type="spellEnd"/>
       <w:r>
         <w:rPr>
           <w:rStyle w:val="s1"/>
+          <w:sz w:val="24"/>
+          <w:szCs w:val="24"/>
         </w:rPr>
         <w:t xml:space="preserve"> </w:t>
       </w:r>
+      <w:proofErr w:type="spellStart"/>
+      <w:r>
+        <w:rPr>
+          <w:rStyle w:val="s1"/>
+          <w:sz w:val="24"/>
+          <w:szCs w:val="24"/>
+        </w:rPr>
+        <w:t>runspider</w:t>
+      </w:r>
+      <w:proofErr w:type="spellEnd"/>
+      <w:r>
+        <w:rPr>
+          <w:rStyle w:val="s1"/>
+          <w:sz w:val="24"/>
+          <w:szCs w:val="24"/>
+        </w:rPr>
+        <w:t xml:space="preserve"> scraper.py</w:t>
+      </w:r>
+      <w:r>
+        <w:rPr>
+          <w:rStyle w:val="s1"/>
+          <w:sz w:val="28"/>
+          <w:szCs w:val="28"/>
+        </w:rPr>
+        <w:t xml:space="preserve"> </w:t>
+      </w:r>
       <w:r>
         <w:rPr>
           <w:rFonts w:ascii="Times New Roman" w:eastAsia="Times New Roman" w:hAnsi="Times New Roman" w:cs="Times New Roman"/>
@@ -1703,37 +2064,287 @@
           <w:sz w:val="28"/>
           <w:szCs w:val="28"/>
         </w:rPr>
+        <w:t xml:space="preserve"> дамп.</w:t>
+      </w:r>
+    </w:p>
+    <w:p>
+      <w:pPr>
+        <w:jc w:val="both"/>
+        <w:rPr>
+          <w:rFonts w:eastAsia="Times New Roman"/>
+          <w:sz w:val="28"/>
+          <w:szCs w:val="28"/>
+        </w:rPr>
+      </w:pPr>
+    </w:p>
+    <w:p>
+      <w:pPr>
+        <w:jc w:val="center"/>
+        <w:rPr>
+          <w:rFonts w:eastAsia="Times New Roman"/>
+          <w:b/>
+          <w:sz w:val="28"/>
+          <w:szCs w:val="28"/>
+        </w:rPr>
+      </w:pPr>
+      <w:r>
+        <w:rPr>
+          <w:rFonts w:eastAsia="Times New Roman"/>
+          <w:b/>
+          <w:sz w:val="28"/>
+          <w:szCs w:val="28"/>
+        </w:rPr>
+        <w:t>Модуль анализа и сопоставления курсов и образовательных стандартов</w:t>
+      </w:r>
+    </w:p>
+    <w:p>
+      <w:pPr>
+        <w:jc w:val="both"/>
+        <w:rPr>
+          <w:rFonts w:eastAsia="Times New Roman"/>
+          <w:b/>
+          <w:sz w:val="28"/>
+          <w:szCs w:val="28"/>
+        </w:rPr>
+      </w:pPr>
+    </w:p>
+    <w:p>
+      <w:pPr>
+        <w:jc w:val="both"/>
+        <w:rPr>
+          <w:rFonts w:eastAsia="Times New Roman"/>
+          <w:b/>
+          <w:sz w:val="28"/>
+          <w:szCs w:val="28"/>
+        </w:rPr>
+      </w:pPr>
+      <w:r>
+        <w:rPr>
+          <w:rFonts w:eastAsia="Times New Roman"/>
+          <w:b/>
+          <w:sz w:val="28"/>
+          <w:szCs w:val="28"/>
+          <w:lang w:val="ru"/>
+        </w:rPr>
+        <w:t>Поиск и сравнение вхождения направлений подготовки из образовательных программ в онлайн курсы.</w:t>
+      </w:r>
+    </w:p>
+    <w:p>
+      <w:pPr>
+        <w:jc w:val="both"/>
+        <w:rPr>
+          <w:rFonts w:eastAsia="Times New Roman"/>
+          <w:b/>
+          <w:sz w:val="28"/>
+          <w:szCs w:val="28"/>
+          <w:lang w:val="ru"/>
+        </w:rPr>
+      </w:pPr>
+    </w:p>
+    <w:p>
+      <w:pPr>
+        <w:ind w:firstLine="720"/>
+        <w:jc w:val="both"/>
+        <w:rPr>
+          <w:rFonts w:eastAsia="Times New Roman"/>
+          <w:sz w:val="28"/>
+          <w:szCs w:val="28"/>
+        </w:rPr>
+      </w:pPr>
+      <w:r>
+        <w:rPr>
+          <w:rFonts w:eastAsia="Times New Roman"/>
+          <w:sz w:val="28"/>
+          <w:szCs w:val="28"/>
+        </w:rPr>
+        <w:t>Для выявления соответствий был произведен анализ направлений подготовки, указанных в образовательных программах и в описаниях онлайн курсов. В большинстве курсов указаны коды укрупненных направлений подготовки (01.00.00 Математика и механика), тогда как в образовательных программах они детализированы (01.03.02 Прикладная математика и информатика). Это было учтено при выявлении соответствий.</w:t>
+      </w:r>
+    </w:p>
+    <w:p>
+      <w:pPr>
+        <w:jc w:val="both"/>
+        <w:rPr>
+          <w:rFonts w:eastAsia="Times New Roman"/>
+          <w:b/>
+          <w:sz w:val="28"/>
+          <w:szCs w:val="28"/>
+        </w:rPr>
+      </w:pPr>
+    </w:p>
+    <w:p>
+      <w:pPr>
+        <w:jc w:val="both"/>
+        <w:rPr>
+          <w:rFonts w:eastAsia="Times New Roman"/>
+          <w:b/>
+          <w:sz w:val="28"/>
+          <w:szCs w:val="28"/>
+        </w:rPr>
+      </w:pPr>
+      <w:r>
+        <w:rPr>
+          <w:rFonts w:eastAsia="Times New Roman"/>
+          <w:b/>
+          <w:sz w:val="28"/>
+          <w:szCs w:val="28"/>
+        </w:rPr>
+        <w:t>Поиск и сравнение вхождение компетенций из образовательных программ в онлайн-курсы</w:t>
+      </w:r>
+    </w:p>
+    <w:p>
+      <w:pPr>
+        <w:jc w:val="both"/>
+        <w:rPr>
+          <w:rFonts w:eastAsia="Times New Roman"/>
+          <w:b/>
+          <w:sz w:val="28"/>
+          <w:szCs w:val="28"/>
+        </w:rPr>
+      </w:pPr>
+    </w:p>
+    <w:p>
+      <w:pPr>
+        <w:ind w:firstLine="720"/>
+        <w:jc w:val="both"/>
+        <w:rPr>
+          <w:rFonts w:eastAsia="Times New Roman"/>
+          <w:sz w:val="28"/>
+          <w:szCs w:val="28"/>
+        </w:rPr>
+      </w:pPr>
+      <w:r>
+        <w:rPr>
+          <w:rFonts w:eastAsia="Times New Roman"/>
+          <w:sz w:val="28"/>
+          <w:szCs w:val="28"/>
+        </w:rPr>
+        <w:lastRenderedPageBreak/>
+        <w:t>Формулировки компетенций могут раз</w:t>
+      </w:r>
+      <w:r>
+        <w:rPr>
+          <w:rFonts w:eastAsia="Times New Roman"/>
+          <w:sz w:val="28"/>
+          <w:szCs w:val="28"/>
+        </w:rPr>
+        <w:t xml:space="preserve">нится, как в рамках различных образовательных </w:t>
+      </w:r>
+      <w:r>
+        <w:rPr>
+          <w:rFonts w:eastAsia="Times New Roman"/>
+          <w:sz w:val="28"/>
+          <w:szCs w:val="28"/>
+        </w:rPr>
+        <w:t>программ,</w:t>
+      </w:r>
+      <w:r>
+        <w:rPr>
+          <w:rFonts w:eastAsia="Times New Roman"/>
+          <w:sz w:val="28"/>
+          <w:szCs w:val="28"/>
+        </w:rPr>
+        <w:t xml:space="preserve"> так и в рамках различных курсов. Более того, </w:t>
+      </w:r>
+      <w:r>
+        <w:rPr>
+          <w:rFonts w:eastAsia="Times New Roman"/>
+          <w:sz w:val="28"/>
+          <w:szCs w:val="28"/>
+        </w:rPr>
+        <w:t xml:space="preserve">в более старых курсах встречаются формулировки компетенций, соответствующие ФГОС предыдущих поколений. </w:t>
+      </w:r>
+      <w:r>
+        <w:rPr>
+          <w:rFonts w:eastAsia="Times New Roman"/>
+          <w:sz w:val="28"/>
+          <w:szCs w:val="28"/>
+        </w:rPr>
+        <w:t xml:space="preserve">В ходе анализа данных по составу компетенций образовательных программ и </w:t>
+      </w:r>
+      <w:r>
+        <w:rPr>
+          <w:rFonts w:eastAsia="Times New Roman"/>
+          <w:sz w:val="28"/>
+          <w:szCs w:val="28"/>
+        </w:rPr>
+        <w:t>онлайн-курсов было выявлено не точно</w:t>
+      </w:r>
+      <w:r>
+        <w:rPr>
+          <w:rFonts w:eastAsia="Times New Roman"/>
+          <w:sz w:val="28"/>
+          <w:szCs w:val="28"/>
+        </w:rPr>
+        <w:t>е</w:t>
+      </w:r>
+      <w:r>
+        <w:rPr>
+          <w:rFonts w:eastAsia="Times New Roman"/>
+          <w:sz w:val="28"/>
+          <w:szCs w:val="28"/>
+        </w:rPr>
+        <w:t xml:space="preserve"> совпадение в написании, а также по количеству вхождений различных компетенций. Для анализа по включению онлайн-курсов на основе этих данных</w:t>
+      </w:r>
+      <w:r>
+        <w:rPr>
+          <w:rFonts w:eastAsia="Times New Roman"/>
+          <w:sz w:val="28"/>
+          <w:szCs w:val="28"/>
+        </w:rPr>
+        <w:t xml:space="preserve"> был внедрен компонент анализа сравнения строк</w:t>
+      </w:r>
+      <w:r>
+        <w:rPr>
+          <w:rFonts w:eastAsia="Times New Roman"/>
+          <w:sz w:val="28"/>
+          <w:szCs w:val="28"/>
+        </w:rPr>
+        <w:t>.</w:t>
+      </w:r>
+      <w:r>
+        <w:rPr>
+          <w:rFonts w:eastAsia="Times New Roman"/>
+          <w:sz w:val="28"/>
+          <w:szCs w:val="28"/>
+        </w:rPr>
         <w:t xml:space="preserve"> </w:t>
       </w:r>
       <w:r>
         <w:rPr>
-          <w:rFonts w:ascii="Times New Roman" w:eastAsia="Times New Roman" w:hAnsi="Times New Roman" w:cs="Times New Roman"/>
-          <w:sz w:val="28"/>
-          <w:szCs w:val="28"/>
-        </w:rPr>
-        <w:t>дамп.</w:t>
-      </w:r>
-    </w:p>
-    <w:p>
-      <w:pPr>
-        <w:jc w:val="both"/>
-        <w:rPr>
-          <w:rFonts w:eastAsia="Times New Roman"/>
-          <w:sz w:val="28"/>
-          <w:szCs w:val="28"/>
-        </w:rPr>
-      </w:pPr>
-    </w:p>
-    <w:p>
-      <w:pPr>
-        <w:jc w:val="center"/>
+          <w:rFonts w:eastAsia="Times New Roman"/>
+          <w:sz w:val="28"/>
+          <w:szCs w:val="28"/>
+        </w:rPr>
+        <w:t>Для более точного исследования были использованы 2 метода сравнения компетенций.</w:t>
+      </w:r>
+      <w:r>
+        <w:rPr>
+          <w:rFonts w:eastAsia="Times New Roman"/>
+          <w:sz w:val="28"/>
+          <w:szCs w:val="28"/>
+        </w:rPr>
+        <w:t xml:space="preserve"> </w:t>
+      </w:r>
+    </w:p>
+    <w:p>
+      <w:pPr>
+        <w:jc w:val="both"/>
+        <w:rPr>
+          <w:rFonts w:eastAsia="Times New Roman"/>
+          <w:sz w:val="28"/>
+          <w:szCs w:val="28"/>
+        </w:rPr>
+      </w:pPr>
+      <w:r>
         <w:rPr>
           <w:rFonts w:eastAsia="Times New Roman"/>
           <w:b/>
           <w:sz w:val="28"/>
           <w:szCs w:val="28"/>
         </w:rPr>
-      </w:pPr>
+        <w:t xml:space="preserve">Библиотека </w:t>
+      </w:r>
+      <w:proofErr w:type="spellStart"/>
       <w:r>
         <w:rPr>
           <w:rFonts w:eastAsia="Times New Roman"/>
@@ -1741,239 +2352,70 @@
           <w:sz w:val="28"/>
           <w:szCs w:val="28"/>
         </w:rPr>
-        <w:t>Модуль анализа и сопоставления курсов и образовательных стандартов</w:t>
-      </w:r>
-    </w:p>
-    <w:p>
-      <w:pPr>
-        <w:jc w:val="both"/>
+        <w:t>FuzzyWuzzy</w:t>
+      </w:r>
+      <w:proofErr w:type="spellEnd"/>
+      <w:r>
+        <w:rPr>
+          <w:rFonts w:eastAsia="Times New Roman"/>
+          <w:sz w:val="28"/>
+          <w:szCs w:val="28"/>
+        </w:rPr>
+        <w:t xml:space="preserve"> с применением расстояния Левенштейна между двумя строками в теории информации и компьютерной лингвистике. Метод основан на минимальном количество операций вставки одного символа, удаления одного символа и замены одного символа на другой, необходимых для превращения одной строки в другую.</w:t>
+      </w:r>
+    </w:p>
+    <w:p>
+      <w:pPr>
+        <w:jc w:val="both"/>
+        <w:rPr>
+          <w:rFonts w:eastAsia="Times New Roman"/>
+          <w:sz w:val="28"/>
+          <w:szCs w:val="28"/>
+        </w:rPr>
+      </w:pPr>
+      <w:r>
         <w:rPr>
           <w:rFonts w:eastAsia="Times New Roman"/>
           <w:b/>
-          <w:szCs w:val="28"/>
-        </w:rPr>
-      </w:pPr>
-    </w:p>
-    <w:p>
-      <w:pPr>
-        <w:jc w:val="both"/>
+          <w:sz w:val="28"/>
+          <w:szCs w:val="28"/>
+        </w:rPr>
+        <w:t xml:space="preserve">Метод </w:t>
+      </w:r>
+      <w:proofErr w:type="spellStart"/>
+      <w:r>
         <w:rPr>
           <w:rFonts w:eastAsia="Times New Roman"/>
           <w:b/>
-          <w:szCs w:val="28"/>
-        </w:rPr>
-      </w:pPr>
-      <w:r>
-        <w:rPr>
-          <w:rFonts w:eastAsia="Times New Roman"/>
-          <w:b/>
-          <w:szCs w:val="28"/>
-          <w:lang w:val="ru"/>
-        </w:rPr>
-        <w:t>Поиск и сравнение вхождения направлений подготовки из образовательных программ в онлайн курсы.</w:t>
-      </w:r>
-    </w:p>
-    <w:p>
-      <w:pPr>
-        <w:jc w:val="both"/>
-        <w:rPr>
-          <w:rFonts w:eastAsia="Times New Roman"/>
-          <w:b/>
-          <w:szCs w:val="28"/>
-          <w:lang w:val="ru"/>
-        </w:rPr>
-      </w:pPr>
-    </w:p>
-    <w:p>
-      <w:pPr>
-        <w:rPr>
-          <w:rFonts w:eastAsia="Times New Roman"/>
-          <w:sz w:val="28"/>
-          <w:szCs w:val="28"/>
-        </w:rPr>
-      </w:pPr>
-      <w:r>
-        <w:rPr>
-          <w:rFonts w:eastAsia="Times New Roman"/>
-          <w:sz w:val="28"/>
-          <w:szCs w:val="28"/>
-        </w:rPr>
-        <w:t>Для выявления соответствий был произведен анализ направлений подготовки, указанных в образовательных программах и в описаниях онлайн курсов. В большинстве курсов указаны коды укрупненных направлений подготовки (</w:t>
-      </w:r>
-      <w:r>
-        <w:rPr>
-          <w:rFonts w:eastAsia="Times New Roman"/>
-          <w:sz w:val="28"/>
-          <w:szCs w:val="28"/>
-        </w:rPr>
-        <w:t>01.00.00 Математика и механика)</w:t>
-      </w:r>
-      <w:r>
-        <w:rPr>
-          <w:rFonts w:eastAsia="Times New Roman"/>
-          <w:sz w:val="28"/>
-          <w:szCs w:val="28"/>
-        </w:rPr>
-        <w:t>, тогда как в образовательных программах они детализированы (</w:t>
-      </w:r>
-      <w:r>
-        <w:rPr>
-          <w:rFonts w:eastAsia="Times New Roman"/>
-          <w:sz w:val="28"/>
-          <w:szCs w:val="28"/>
-        </w:rPr>
-        <w:t>01.03.02 Прикладная математика и информатика)</w:t>
-      </w:r>
-      <w:r>
-        <w:rPr>
-          <w:rFonts w:eastAsia="Times New Roman"/>
-          <w:sz w:val="28"/>
-          <w:szCs w:val="28"/>
-        </w:rPr>
-        <w:t>. Это было учтено при выявлении соответствий.</w:t>
-      </w:r>
-    </w:p>
-    <w:p>
-      <w:pPr>
-        <w:rPr>
-          <w:rFonts w:eastAsia="Times New Roman"/>
-          <w:b/>
-          <w:szCs w:val="28"/>
-        </w:rPr>
-      </w:pPr>
-    </w:p>
-    <w:p>
-      <w:pPr>
-        <w:rPr>
-          <w:rFonts w:eastAsia="Times New Roman"/>
-          <w:b/>
-          <w:szCs w:val="28"/>
-        </w:rPr>
-      </w:pPr>
-      <w:r>
-        <w:rPr>
-          <w:rFonts w:eastAsia="Times New Roman"/>
-          <w:b/>
-          <w:szCs w:val="28"/>
-        </w:rPr>
-        <w:t>Поиск и сравнение вхождение компетенций из образовательных программ в онлайн-курсы</w:t>
-      </w:r>
-    </w:p>
-    <w:p>
-      <w:pPr>
-        <w:rPr>
-          <w:rFonts w:eastAsia="Times New Roman"/>
-          <w:b/>
-          <w:szCs w:val="28"/>
-        </w:rPr>
-      </w:pPr>
-    </w:p>
-    <w:p>
-      <w:pPr>
-        <w:jc w:val="both"/>
-        <w:rPr>
-          <w:rFonts w:eastAsia="Times New Roman"/>
-          <w:sz w:val="28"/>
-          <w:szCs w:val="28"/>
-        </w:rPr>
-      </w:pPr>
-      <w:r>
-        <w:rPr>
-          <w:rFonts w:eastAsia="Times New Roman"/>
-          <w:sz w:val="28"/>
-          <w:szCs w:val="28"/>
-        </w:rPr>
-        <w:t>Формулировки компетенций могут раз</w:t>
-      </w:r>
-      <w:r>
-        <w:rPr>
-          <w:rFonts w:eastAsia="Times New Roman"/>
-          <w:sz w:val="28"/>
-          <w:szCs w:val="28"/>
-        </w:rPr>
-        <w:t>нится, как в рамках различных образовательных программ</w:t>
-      </w:r>
-      <w:r>
-        <w:rPr>
-          <w:rFonts w:eastAsia="Times New Roman"/>
-          <w:sz w:val="28"/>
-          <w:szCs w:val="28"/>
-        </w:rPr>
-        <w:t xml:space="preserve"> так и в рамках различных курсов. Более того, </w:t>
-      </w:r>
-      <w:r>
-        <w:rPr>
-          <w:rFonts w:eastAsia="Times New Roman"/>
-          <w:sz w:val="28"/>
-          <w:szCs w:val="28"/>
-        </w:rPr>
-        <w:t xml:space="preserve">в более старых курсах встречаются формулировки компетенций, соответствующие ФГОС предыдущих поколений. </w:t>
-      </w:r>
-      <w:r>
-        <w:rPr>
-          <w:rFonts w:eastAsia="Times New Roman"/>
-          <w:sz w:val="28"/>
-          <w:szCs w:val="28"/>
-        </w:rPr>
-        <w:t xml:space="preserve">В ходе анализа данных по составу компетенций образовательных программ и </w:t>
-      </w:r>
-      <w:r>
-        <w:rPr>
-          <w:rFonts w:eastAsia="Times New Roman"/>
-          <w:sz w:val="28"/>
-          <w:szCs w:val="28"/>
-        </w:rPr>
-        <w:t>онлайн-курсов было выявлено не точно</w:t>
-      </w:r>
-      <w:r>
-        <w:rPr>
-          <w:rFonts w:eastAsia="Times New Roman"/>
-          <w:sz w:val="28"/>
-          <w:szCs w:val="28"/>
-        </w:rPr>
-        <w:t>е</w:t>
-      </w:r>
-      <w:r>
-        <w:rPr>
-          <w:rFonts w:eastAsia="Times New Roman"/>
-          <w:sz w:val="28"/>
-          <w:szCs w:val="28"/>
-        </w:rPr>
-        <w:t xml:space="preserve"> совпадение в написании, а также по количеству вхождений различных компетенций. Для анализа по включению онлайн-курсов на основе этих данных</w:t>
-      </w:r>
-      <w:r>
-        <w:rPr>
-          <w:rFonts w:eastAsia="Times New Roman"/>
-          <w:sz w:val="28"/>
-          <w:szCs w:val="28"/>
-        </w:rPr>
-        <w:t xml:space="preserve"> был внедрен компонент анализа сравнения строк</w:t>
-      </w:r>
-      <w:r>
-        <w:rPr>
-          <w:rFonts w:eastAsia="Times New Roman"/>
-          <w:sz w:val="28"/>
-          <w:szCs w:val="28"/>
-        </w:rPr>
-        <w:t>.</w:t>
-      </w:r>
-    </w:p>
-    <w:p>
-      <w:pPr>
-        <w:jc w:val="both"/>
-        <w:rPr>
-          <w:rFonts w:eastAsia="Times New Roman"/>
-          <w:sz w:val="28"/>
-          <w:szCs w:val="28"/>
-        </w:rPr>
-      </w:pPr>
-      <w:r>
-        <w:rPr>
-          <w:rFonts w:eastAsia="Times New Roman"/>
-          <w:sz w:val="28"/>
-          <w:szCs w:val="28"/>
-        </w:rPr>
-        <w:t>Для более точного исследования были использованы 2 метода сравнения компетенций.</w:t>
+          <w:sz w:val="28"/>
+          <w:szCs w:val="28"/>
+        </w:rPr>
+        <w:t>шинглов</w:t>
+      </w:r>
+      <w:proofErr w:type="spellEnd"/>
+      <w:r>
+        <w:rPr>
+          <w:rFonts w:eastAsia="Times New Roman"/>
+          <w:sz w:val="28"/>
+          <w:szCs w:val="28"/>
+        </w:rPr>
+        <w:t xml:space="preserve">. </w:t>
+      </w:r>
+      <w:r>
+        <w:rPr>
+          <w:rFonts w:eastAsia="Times New Roman"/>
+          <w:sz w:val="28"/>
+          <w:szCs w:val="28"/>
+        </w:rPr>
+        <w:t>На первом этапе происходит канонизация исследуемых текстов. Для этого из текста убираются предлоги, союзы, знаки препинания и т.п. в соответствии со стоп листом. Далее из сравниваемых текстов</w:t>
+      </w:r>
+      <w:r>
+        <w:rPr>
+          <w:rFonts w:eastAsia="Times New Roman"/>
+          <w:sz w:val="28"/>
+          <w:szCs w:val="28"/>
+        </w:rPr>
+        <w:t xml:space="preserve"> выделяются</w:t>
       </w:r>
       <w:r>
         <w:rPr>
@@ -1983,118 +2425,59 @@
         </w:rPr>
         <w:t xml:space="preserve"> </w:t>
       </w:r>
-    </w:p>
-    <w:p>
-      <w:pPr>
-        <w:jc w:val="both"/>
-        <w:rPr>
-          <w:rFonts w:eastAsia="Times New Roman"/>
-          <w:sz w:val="28"/>
-          <w:szCs w:val="28"/>
-        </w:rPr>
-      </w:pPr>
-      <w:r>
-        <w:rPr>
-          <w:rFonts w:eastAsia="Times New Roman"/>
-          <w:sz w:val="28"/>
-          <w:szCs w:val="28"/>
-          <w:highlight w:val="yellow"/>
-        </w:rPr>
-        <w:t xml:space="preserve">Пакет </w:t>
-      </w:r>
-      <w:r>
-        <w:rPr>
-          <w:rFonts w:eastAsia="Times New Roman"/>
-          <w:sz w:val="28"/>
-          <w:szCs w:val="28"/>
-          <w:highlight w:val="yellow"/>
-          <w:lang w:val="en-US"/>
-        </w:rPr>
-        <w:t>fuzzywuzzy</w:t>
-      </w:r>
-      <w:r>
-        <w:rPr>
-          <w:rFonts w:eastAsia="Times New Roman"/>
-          <w:sz w:val="28"/>
-          <w:szCs w:val="28"/>
-          <w:highlight w:val="yellow"/>
-        </w:rPr>
-        <w:t>, язык Питон</w:t>
-      </w:r>
-    </w:p>
-    <w:p>
-      <w:pPr>
-        <w:rPr>
-          <w:rFonts w:eastAsia="Times New Roman"/>
-          <w:sz w:val="28"/>
-          <w:szCs w:val="28"/>
-        </w:rPr>
-      </w:pPr>
-      <w:r>
-        <w:rPr>
-          <w:rFonts w:eastAsia="Times New Roman"/>
-          <w:b/>
-          <w:sz w:val="28"/>
-          <w:szCs w:val="28"/>
-        </w:rPr>
-        <w:lastRenderedPageBreak/>
-        <w:t>Метод шинглов</w:t>
-      </w:r>
-      <w:r>
-        <w:rPr>
-          <w:rFonts w:eastAsia="Times New Roman"/>
-          <w:sz w:val="28"/>
-          <w:szCs w:val="28"/>
-        </w:rPr>
-        <w:t xml:space="preserve">. </w:t>
-      </w:r>
-      <w:r>
-        <w:rPr>
-          <w:rFonts w:eastAsia="Times New Roman"/>
-          <w:sz w:val="28"/>
-          <w:szCs w:val="28"/>
-        </w:rPr>
-        <w:t xml:space="preserve">На первом этапе происходит канонизация исследуемых текстов. Для этого из текста убираются предлоги, союзы, знаки препинания и т.п. в соответствии со стоп листом. Далее </w:t>
-      </w:r>
-      <w:r>
-        <w:rPr>
-          <w:rFonts w:eastAsia="Times New Roman"/>
-          <w:sz w:val="28"/>
-          <w:szCs w:val="28"/>
-        </w:rPr>
-        <w:t>из сравниваемых текстов</w:t>
-      </w:r>
-      <w:r>
-        <w:rPr>
-          <w:rFonts w:eastAsia="Times New Roman"/>
-          <w:sz w:val="28"/>
-          <w:szCs w:val="28"/>
-        </w:rPr>
-        <w:t xml:space="preserve"> выделяются</w:t>
-      </w:r>
-      <w:r>
-        <w:rPr>
-          <w:rFonts w:eastAsia="Times New Roman"/>
-          <w:sz w:val="28"/>
-          <w:szCs w:val="28"/>
-        </w:rPr>
-        <w:t xml:space="preserve"> подпоследовательности слов, идущих друг за другом </w:t>
-      </w:r>
-      <w:r>
-        <w:rPr>
-          <w:rFonts w:eastAsia="Times New Roman"/>
-          <w:sz w:val="28"/>
-          <w:szCs w:val="28"/>
-        </w:rPr>
-        <w:t>в соответствии с длиной шингла</w:t>
-      </w:r>
-      <w:r>
-        <w:rPr>
-          <w:rFonts w:eastAsia="Times New Roman"/>
-          <w:sz w:val="28"/>
-          <w:szCs w:val="28"/>
-        </w:rPr>
-        <w:t xml:space="preserve">. Выборка происходит внахлест. Таким образом, разбивая текст на подпоследовательности, </w:t>
+      <w:proofErr w:type="spellStart"/>
+      <w:r>
+        <w:rPr>
+          <w:rFonts w:eastAsia="Times New Roman"/>
+          <w:sz w:val="28"/>
+          <w:szCs w:val="28"/>
+        </w:rPr>
+        <w:t>подпоследовательности</w:t>
+      </w:r>
+      <w:proofErr w:type="spellEnd"/>
+      <w:r>
+        <w:rPr>
+          <w:rFonts w:eastAsia="Times New Roman"/>
+          <w:sz w:val="28"/>
+          <w:szCs w:val="28"/>
+        </w:rPr>
+        <w:t xml:space="preserve"> слов, идущих друг за другом в соответствии с длиной </w:t>
+      </w:r>
+      <w:proofErr w:type="spellStart"/>
+      <w:r>
+        <w:rPr>
+          <w:rFonts w:eastAsia="Times New Roman"/>
+          <w:sz w:val="28"/>
+          <w:szCs w:val="28"/>
+        </w:rPr>
+        <w:t>шингла</w:t>
+      </w:r>
+      <w:proofErr w:type="spellEnd"/>
+      <w:r>
+        <w:rPr>
+          <w:rFonts w:eastAsia="Times New Roman"/>
+          <w:sz w:val="28"/>
+          <w:szCs w:val="28"/>
+        </w:rPr>
+        <w:t xml:space="preserve">. Выборка происходит внахлест. Таким образом, разбивая текст на </w:t>
+      </w:r>
+      <w:proofErr w:type="spellStart"/>
+      <w:r>
+        <w:rPr>
+          <w:rFonts w:eastAsia="Times New Roman"/>
+          <w:sz w:val="28"/>
+          <w:szCs w:val="28"/>
+        </w:rPr>
+        <w:t>подпоследовательности</w:t>
+      </w:r>
+      <w:proofErr w:type="spellEnd"/>
+      <w:r>
+        <w:rPr>
+          <w:rFonts w:eastAsia="Times New Roman"/>
+          <w:sz w:val="28"/>
+          <w:szCs w:val="28"/>
+        </w:rPr>
+        <w:t xml:space="preserve">, </w:t>
       </w:r>
       <w:r>
         <w:rPr>
@@ -2110,52 +2493,103 @@
           <w:sz w:val="28"/>
           <w:szCs w:val="28"/>
         </w:rPr>
-        <w:t xml:space="preserve"> набор шинглов в количестве равному количеству слов минус длина шингла плюс один</w:t>
-      </w:r>
-      <w:r>
-        <w:rPr>
-          <w:rFonts w:eastAsia="Times New Roman"/>
-          <w:sz w:val="28"/>
-          <w:szCs w:val="28"/>
-        </w:rPr>
-        <w:t xml:space="preserve">. Далее происходит сравнение </w:t>
-      </w:r>
-      <w:r>
-        <w:rPr>
-          <w:rFonts w:eastAsia="Times New Roman"/>
-          <w:sz w:val="28"/>
-          <w:szCs w:val="28"/>
-        </w:rPr>
-        <w:t>контрольных сумм шинглов</w:t>
-      </w:r>
-      <w:r>
-        <w:rPr>
-          <w:rFonts w:eastAsia="Times New Roman"/>
-          <w:sz w:val="28"/>
-          <w:szCs w:val="28"/>
-        </w:rPr>
-        <w:t xml:space="preserve"> выборок</w:t>
-      </w:r>
-      <w:r>
-        <w:rPr>
-          <w:rFonts w:eastAsia="Times New Roman"/>
-          <w:sz w:val="28"/>
-          <w:szCs w:val="28"/>
-        </w:rPr>
-        <w:t xml:space="preserve"> (подпоследовательностей) двух текстов между собой.</w:t>
-      </w:r>
-    </w:p>
-    <w:p>
-      <w:pPr>
-        <w:rPr>
-          <w:rFonts w:eastAsia="Times New Roman"/>
-          <w:sz w:val="28"/>
-          <w:szCs w:val="28"/>
-        </w:rPr>
-      </w:pPr>
-    </w:p>
-    <w:p>
-      <w:pPr>
+        <w:t xml:space="preserve"> набор </w:t>
+      </w:r>
+      <w:proofErr w:type="spellStart"/>
+      <w:r>
+        <w:rPr>
+          <w:rFonts w:eastAsia="Times New Roman"/>
+          <w:sz w:val="28"/>
+          <w:szCs w:val="28"/>
+        </w:rPr>
+        <w:t>шинглов</w:t>
+      </w:r>
+      <w:proofErr w:type="spellEnd"/>
+      <w:r>
+        <w:rPr>
+          <w:rFonts w:eastAsia="Times New Roman"/>
+          <w:sz w:val="28"/>
+          <w:szCs w:val="28"/>
+        </w:rPr>
+        <w:t xml:space="preserve"> в количестве равному количеству слов минус длина </w:t>
+      </w:r>
+      <w:proofErr w:type="spellStart"/>
+      <w:r>
+        <w:rPr>
+          <w:rFonts w:eastAsia="Times New Roman"/>
+          <w:sz w:val="28"/>
+          <w:szCs w:val="28"/>
+        </w:rPr>
+        <w:t>шингла</w:t>
+      </w:r>
+      <w:proofErr w:type="spellEnd"/>
+      <w:r>
+        <w:rPr>
+          <w:rFonts w:eastAsia="Times New Roman"/>
+          <w:sz w:val="28"/>
+          <w:szCs w:val="28"/>
+        </w:rPr>
+        <w:t xml:space="preserve"> плюс один</w:t>
+      </w:r>
+      <w:r>
+        <w:rPr>
+          <w:rFonts w:eastAsia="Times New Roman"/>
+          <w:sz w:val="28"/>
+          <w:szCs w:val="28"/>
+        </w:rPr>
+        <w:t xml:space="preserve">. Далее происходит сравнение контрольных сумм </w:t>
+      </w:r>
+      <w:proofErr w:type="spellStart"/>
+      <w:r>
+        <w:rPr>
+          <w:rFonts w:eastAsia="Times New Roman"/>
+          <w:sz w:val="28"/>
+          <w:szCs w:val="28"/>
+        </w:rPr>
+        <w:t>шинглов</w:t>
+      </w:r>
+      <w:proofErr w:type="spellEnd"/>
+      <w:r>
+        <w:rPr>
+          <w:rFonts w:eastAsia="Times New Roman"/>
+          <w:sz w:val="28"/>
+          <w:szCs w:val="28"/>
+        </w:rPr>
+        <w:t xml:space="preserve"> выборок (</w:t>
+      </w:r>
+      <w:proofErr w:type="spellStart"/>
+      <w:r>
+        <w:rPr>
+          <w:rFonts w:eastAsia="Times New Roman"/>
+          <w:sz w:val="28"/>
+          <w:szCs w:val="28"/>
+        </w:rPr>
+        <w:t>подпоследовательностей</w:t>
+      </w:r>
+      <w:proofErr w:type="spellEnd"/>
+      <w:r>
+        <w:rPr>
+          <w:rFonts w:eastAsia="Times New Roman"/>
+          <w:sz w:val="28"/>
+          <w:szCs w:val="28"/>
+        </w:rPr>
+        <w:t>) двух текстов между собой.</w:t>
+      </w:r>
+    </w:p>
+    <w:p>
+      <w:pPr>
+        <w:jc w:val="both"/>
+        <w:rPr>
+          <w:rFonts w:eastAsia="Times New Roman"/>
+          <w:sz w:val="28"/>
+          <w:szCs w:val="28"/>
+        </w:rPr>
+      </w:pPr>
+    </w:p>
+    <w:p>
+      <w:pPr>
+        <w:ind w:firstLine="720"/>
+        <w:jc w:val="both"/>
         <w:rPr>
           <w:rFonts w:eastAsia="Times New Roman"/>
           <w:sz w:val="28"/>
@@ -2176,15 +2610,7 @@
           <w:sz w:val="28"/>
           <w:szCs w:val="28"/>
         </w:rPr>
-        <w:t xml:space="preserve"> </w:t>
-      </w:r>
-      <w:r>
-        <w:rPr>
-          <w:rFonts w:eastAsia="Times New Roman"/>
-          <w:sz w:val="28"/>
-          <w:szCs w:val="28"/>
-        </w:rPr>
-        <w:t>в формате JSON</w:t>
+        <w:t xml:space="preserve"> в формате JSON</w:t>
       </w:r>
       <w:r>
         <w:rPr>
@@ -2205,6 +2631,7 @@
     </w:p>
     <w:p>
       <w:pPr>
+        <w:jc w:val="both"/>
         <w:rPr>
           <w:rFonts w:eastAsia="Times New Roman"/>
           <w:sz w:val="28"/>
@@ -2222,6 +2649,7 @@
     </w:p>
     <w:p>
       <w:pPr>
+        <w:jc w:val="both"/>
         <w:rPr>
           <w:rFonts w:eastAsia="Times New Roman"/>
           <w:sz w:val="28"/>
@@ -2239,44 +2667,48 @@
     </w:p>
     <w:p>
       <w:pPr>
-        <w:rPr>
-          <w:rFonts w:eastAsia="Times New Roman"/>
-          <w:sz w:val="28"/>
-          <w:szCs w:val="28"/>
-        </w:rPr>
-      </w:pPr>
-      <w:r>
-        <w:rPr>
-          <w:rFonts w:eastAsia="Times New Roman"/>
-          <w:sz w:val="28"/>
-          <w:szCs w:val="28"/>
-        </w:rPr>
-        <w:t xml:space="preserve">    "Directions": "01.03.02 Прикладная математика и информатика",</w:t>
-      </w:r>
-    </w:p>
-    <w:p>
-      <w:pPr>
-        <w:rPr>
-          <w:rFonts w:eastAsia="Times New Roman"/>
-          <w:sz w:val="28"/>
-          <w:szCs w:val="28"/>
-        </w:rPr>
-      </w:pPr>
-      <w:r>
-        <w:rPr>
-          <w:rFonts w:eastAsia="Times New Roman"/>
-          <w:sz w:val="28"/>
-          <w:szCs w:val="28"/>
-        </w:rPr>
-        <w:t xml:space="preserve">    "Course_direction_match": [</w:t>
-      </w:r>
-    </w:p>
-    <w:p>
-      <w:pPr>
-        <w:rPr>
-          <w:rFonts w:eastAsia="Times New Roman"/>
-          <w:sz w:val="28"/>
-          <w:szCs w:val="28"/>
+        <w:jc w:val="both"/>
+        <w:rPr>
+          <w:rFonts w:eastAsia="Times New Roman"/>
+          <w:sz w:val="28"/>
+          <w:szCs w:val="28"/>
+        </w:rPr>
+      </w:pPr>
+      <w:r>
+        <w:rPr>
+          <w:rFonts w:eastAsia="Times New Roman"/>
+          <w:sz w:val="28"/>
+          <w:szCs w:val="28"/>
+        </w:rPr>
+        <w:t xml:space="preserve">    "</w:t>
+      </w:r>
+      <w:proofErr w:type="spellStart"/>
+      <w:r>
+        <w:rPr>
+          <w:rFonts w:eastAsia="Times New Roman"/>
+          <w:sz w:val="28"/>
+          <w:szCs w:val="28"/>
+        </w:rPr>
+        <w:t>Directions</w:t>
+      </w:r>
+      <w:proofErr w:type="spellEnd"/>
+      <w:r>
+        <w:rPr>
+          <w:rFonts w:eastAsia="Times New Roman"/>
+          <w:sz w:val="28"/>
+          <w:szCs w:val="28"/>
+        </w:rPr>
+        <w:t>": "01.03.02 Прикладная математика и информатика",</w:t>
+      </w:r>
+    </w:p>
+    <w:p>
+      <w:pPr>
+        <w:jc w:val="both"/>
+        <w:rPr>
+          <w:rFonts w:eastAsia="Times New Roman"/>
+          <w:sz w:val="28"/>
+          <w:szCs w:val="28"/>
+          <w:lang w:val="en-US"/>
         </w:rPr>
       </w:pPr>
       <w:r>
@@ -2292,24 +2724,94 @@
           <w:rFonts w:eastAsia="Times New Roman"/>
           <w:sz w:val="28"/>
           <w:szCs w:val="28"/>
+          <w:lang w:val="en-US"/>
+        </w:rPr>
+        <w:t>"</w:t>
+      </w:r>
+      <w:proofErr w:type="spellStart"/>
+      <w:r>
+        <w:rPr>
+          <w:rFonts w:eastAsia="Times New Roman"/>
+          <w:sz w:val="28"/>
+          <w:szCs w:val="28"/>
+          <w:lang w:val="en-US"/>
+        </w:rPr>
+        <w:t>Course_direction_match</w:t>
+      </w:r>
+      <w:proofErr w:type="spellEnd"/>
+      <w:r>
+        <w:rPr>
+          <w:rFonts w:eastAsia="Times New Roman"/>
+          <w:sz w:val="28"/>
+          <w:szCs w:val="28"/>
+          <w:lang w:val="en-US"/>
+        </w:rPr>
+        <w:t>": [</w:t>
+      </w:r>
+    </w:p>
+    <w:p>
+      <w:pPr>
+        <w:jc w:val="both"/>
+        <w:rPr>
+          <w:rFonts w:eastAsia="Times New Roman"/>
+          <w:sz w:val="28"/>
+          <w:szCs w:val="28"/>
+          <w:lang w:val="en-US"/>
+        </w:rPr>
+      </w:pPr>
+      <w:r>
+        <w:rPr>
+          <w:rFonts w:eastAsia="Times New Roman"/>
+          <w:sz w:val="28"/>
+          <w:szCs w:val="28"/>
+          <w:lang w:val="en-US"/>
+        </w:rPr>
+        <w:t xml:space="preserve">    </w:t>
+      </w:r>
+      <w:r>
+        <w:rPr>
+          <w:rFonts w:eastAsia="Times New Roman"/>
+          <w:sz w:val="28"/>
+          <w:szCs w:val="28"/>
+          <w:lang w:val="en-US"/>
         </w:rPr>
         <w:tab/>
-        <w:t>"Курс 1",</w:t>
-      </w:r>
-    </w:p>
-    <w:p>
-      <w:pPr>
-        <w:rPr>
-          <w:rFonts w:eastAsia="Times New Roman"/>
-          <w:sz w:val="28"/>
-          <w:szCs w:val="28"/>
-        </w:rPr>
-      </w:pPr>
-      <w:r>
-        <w:rPr>
-          <w:rFonts w:eastAsia="Times New Roman"/>
-          <w:sz w:val="28"/>
-          <w:szCs w:val="28"/>
+        <w:t>"</w:t>
+      </w:r>
+      <w:r>
+        <w:rPr>
+          <w:rFonts w:eastAsia="Times New Roman"/>
+          <w:sz w:val="28"/>
+          <w:szCs w:val="28"/>
+        </w:rPr>
+        <w:t>Курс</w:t>
+      </w:r>
+      <w:r>
+        <w:rPr>
+          <w:rFonts w:eastAsia="Times New Roman"/>
+          <w:sz w:val="28"/>
+          <w:szCs w:val="28"/>
+          <w:lang w:val="en-US"/>
+        </w:rPr>
+        <w:t xml:space="preserve"> 1",</w:t>
+      </w:r>
+    </w:p>
+    <w:p>
+      <w:pPr>
+        <w:jc w:val="both"/>
+        <w:rPr>
+          <w:rFonts w:eastAsia="Times New Roman"/>
+          <w:sz w:val="28"/>
+          <w:szCs w:val="28"/>
+          <w:lang w:val="en-US"/>
+        </w:rPr>
+      </w:pPr>
+      <w:r>
+        <w:rPr>
+          <w:rFonts w:eastAsia="Times New Roman"/>
+          <w:sz w:val="28"/>
+          <w:szCs w:val="28"/>
+          <w:lang w:val="en-US"/>
         </w:rPr>
         <w:t xml:space="preserve">    </w:t>
       </w:r>
@@ -2318,24 +2820,45 @@
           <w:rFonts w:eastAsia="Times New Roman"/>
           <w:sz w:val="28"/>
           <w:szCs w:val="28"/>
+          <w:lang w:val="en-US"/>
         </w:rPr>
         <w:tab/>
-        <w:t xml:space="preserve">"Курс 2", </w:t>
-      </w:r>
-    </w:p>
-    <w:p>
-      <w:pPr>
-        <w:rPr>
-          <w:rFonts w:eastAsia="Times New Roman"/>
-          <w:sz w:val="28"/>
-          <w:szCs w:val="28"/>
-        </w:rPr>
-      </w:pPr>
-      <w:r>
-        <w:rPr>
-          <w:rFonts w:eastAsia="Times New Roman"/>
-          <w:sz w:val="28"/>
-          <w:szCs w:val="28"/>
+        <w:t>"</w:t>
+      </w:r>
+      <w:r>
+        <w:rPr>
+          <w:rFonts w:eastAsia="Times New Roman"/>
+          <w:sz w:val="28"/>
+          <w:szCs w:val="28"/>
+        </w:rPr>
+        <w:t>Курс</w:t>
+      </w:r>
+      <w:r>
+        <w:rPr>
+          <w:rFonts w:eastAsia="Times New Roman"/>
+          <w:sz w:val="28"/>
+          <w:szCs w:val="28"/>
+          <w:lang w:val="en-US"/>
+        </w:rPr>
+        <w:t xml:space="preserve"> 2", </w:t>
+      </w:r>
+    </w:p>
+    <w:p>
+      <w:pPr>
+        <w:jc w:val="both"/>
+        <w:rPr>
+          <w:rFonts w:eastAsia="Times New Roman"/>
+          <w:sz w:val="28"/>
+          <w:szCs w:val="28"/>
+          <w:lang w:val="en-US"/>
+        </w:rPr>
+      </w:pPr>
+      <w:r>
+        <w:rPr>
+          <w:rFonts w:eastAsia="Times New Roman"/>
+          <w:sz w:val="28"/>
+          <w:szCs w:val="28"/>
+          <w:lang w:val="en-US"/>
         </w:rPr>
         <w:t xml:space="preserve">    </w:t>
       </w:r>
@@ -2344,6 +2867,7 @@
           <w:rFonts w:eastAsia="Times New Roman"/>
           <w:sz w:val="28"/>
           <w:szCs w:val="28"/>
+          <w:lang w:val="en-US"/>
         </w:rPr>
         <w:tab/>
         <w:t>],</w:t>
@@ -2351,34 +2875,60 @@
     </w:p>
     <w:p>
       <w:pPr>
-        <w:rPr>
-          <w:rFonts w:eastAsia="Times New Roman"/>
-          <w:sz w:val="28"/>
-          <w:szCs w:val="28"/>
-        </w:rPr>
-      </w:pPr>
-      <w:r>
-        <w:rPr>
-          <w:rFonts w:eastAsia="Times New Roman"/>
-          <w:sz w:val="28"/>
-          <w:szCs w:val="28"/>
-        </w:rPr>
-        <w:t xml:space="preserve">    "Course_competence_match_shingle": [</w:t>
-      </w:r>
-    </w:p>
-    <w:p>
-      <w:pPr>
-        <w:rPr>
-          <w:rFonts w:eastAsia="Times New Roman"/>
-          <w:sz w:val="28"/>
-          <w:szCs w:val="28"/>
-        </w:rPr>
-      </w:pPr>
-      <w:r>
-        <w:rPr>
-          <w:rFonts w:eastAsia="Times New Roman"/>
-          <w:sz w:val="28"/>
-          <w:szCs w:val="28"/>
+        <w:jc w:val="both"/>
+        <w:rPr>
+          <w:rFonts w:eastAsia="Times New Roman"/>
+          <w:sz w:val="28"/>
+          <w:szCs w:val="28"/>
+          <w:lang w:val="en-US"/>
+        </w:rPr>
+      </w:pPr>
+      <w:r>
+        <w:rPr>
+          <w:rFonts w:eastAsia="Times New Roman"/>
+          <w:sz w:val="28"/>
+          <w:szCs w:val="28"/>
+          <w:lang w:val="en-US"/>
+        </w:rPr>
+        <w:t xml:space="preserve">    "</w:t>
+      </w:r>
+      <w:proofErr w:type="spellStart"/>
+      <w:r>
+        <w:rPr>
+          <w:rFonts w:eastAsia="Times New Roman"/>
+          <w:sz w:val="28"/>
+          <w:szCs w:val="28"/>
+          <w:lang w:val="en-US"/>
+        </w:rPr>
+        <w:t>Course_competence_match_shingle</w:t>
+      </w:r>
+      <w:proofErr w:type="spellEnd"/>
+      <w:r>
+        <w:rPr>
+          <w:rFonts w:eastAsia="Times New Roman"/>
+          <w:sz w:val="28"/>
+          <w:szCs w:val="28"/>
+          <w:lang w:val="en-US"/>
+        </w:rPr>
+        <w:t>": [</w:t>
+      </w:r>
+    </w:p>
+    <w:p>
+      <w:pPr>
+        <w:jc w:val="both"/>
+        <w:rPr>
+          <w:rFonts w:eastAsia="Times New Roman"/>
+          <w:sz w:val="28"/>
+          <w:szCs w:val="28"/>
+          <w:lang w:val="en-US"/>
+        </w:rPr>
+      </w:pPr>
+      <w:r>
+        <w:rPr>
+          <w:rFonts w:eastAsia="Times New Roman"/>
+          <w:sz w:val="28"/>
+          <w:szCs w:val="28"/>
+          <w:lang w:val="en-US"/>
         </w:rPr>
         <w:t xml:space="preserve">    </w:t>
       </w:r>
@@ -2387,13 +2937,185 @@
           <w:rFonts w:eastAsia="Times New Roman"/>
           <w:sz w:val="28"/>
           <w:szCs w:val="28"/>
+          <w:lang w:val="en-US"/>
         </w:rPr>
         <w:tab/>
+        <w:t>"</w:t>
+      </w:r>
+      <w:r>
+        <w:rPr>
+          <w:rFonts w:eastAsia="Times New Roman"/>
+          <w:sz w:val="28"/>
+          <w:szCs w:val="28"/>
+        </w:rPr>
+        <w:t>Курс</w:t>
+      </w:r>
+      <w:r>
+        <w:rPr>
+          <w:rFonts w:eastAsia="Times New Roman"/>
+          <w:sz w:val="28"/>
+          <w:szCs w:val="28"/>
+          <w:lang w:val="en-US"/>
+        </w:rPr>
+        <w:t xml:space="preserve"> 1",</w:t>
+      </w:r>
+    </w:p>
+    <w:p>
+      <w:pPr>
+        <w:jc w:val="both"/>
+        <w:rPr>
+          <w:rFonts w:eastAsia="Times New Roman"/>
+          <w:sz w:val="28"/>
+          <w:szCs w:val="28"/>
+          <w:lang w:val="en-US"/>
+        </w:rPr>
+      </w:pPr>
+      <w:r>
+        <w:rPr>
+          <w:rFonts w:eastAsia="Times New Roman"/>
+          <w:sz w:val="28"/>
+          <w:szCs w:val="28"/>
+          <w:lang w:val="en-US"/>
+        </w:rPr>
+        <w:t xml:space="preserve">    </w:t>
+      </w:r>
+      <w:r>
+        <w:rPr>
+          <w:rFonts w:eastAsia="Times New Roman"/>
+          <w:sz w:val="28"/>
+          <w:szCs w:val="28"/>
+          <w:lang w:val="en-US"/>
+        </w:rPr>
+        <w:tab/>
+        <w:t>"</w:t>
+      </w:r>
+      <w:r>
+        <w:rPr>
+          <w:rFonts w:eastAsia="Times New Roman"/>
+          <w:sz w:val="28"/>
+          <w:szCs w:val="28"/>
+        </w:rPr>
+        <w:t>Курс</w:t>
+      </w:r>
+      <w:r>
+        <w:rPr>
+          <w:rFonts w:eastAsia="Times New Roman"/>
+          <w:sz w:val="28"/>
+          <w:szCs w:val="28"/>
+          <w:lang w:val="en-US"/>
+        </w:rPr>
+        <w:t xml:space="preserve"> 2" </w:t>
+      </w:r>
+    </w:p>
+    <w:p>
+      <w:pPr>
+        <w:jc w:val="both"/>
+        <w:rPr>
+          <w:rFonts w:eastAsia="Times New Roman"/>
+          <w:sz w:val="28"/>
+          <w:szCs w:val="28"/>
+          <w:lang w:val="en-US"/>
+        </w:rPr>
+      </w:pPr>
+      <w:r>
+        <w:rPr>
+          <w:rFonts w:eastAsia="Times New Roman"/>
+          <w:sz w:val="28"/>
+          <w:szCs w:val="28"/>
+          <w:lang w:val="en-US"/>
+        </w:rPr>
+        <w:t xml:space="preserve">    </w:t>
+      </w:r>
+      <w:r>
+        <w:rPr>
+          <w:rFonts w:eastAsia="Times New Roman"/>
+          <w:sz w:val="28"/>
+          <w:szCs w:val="28"/>
+          <w:lang w:val="en-US"/>
+        </w:rPr>
+        <w:tab/>
+        <w:t>],</w:t>
+      </w:r>
+    </w:p>
+    <w:p>
+      <w:pPr>
+        <w:jc w:val="both"/>
+        <w:rPr>
+          <w:rFonts w:eastAsia="Times New Roman"/>
+          <w:sz w:val="28"/>
+          <w:szCs w:val="28"/>
+          <w:lang w:val="en-US"/>
+        </w:rPr>
+      </w:pPr>
+      <w:r>
+        <w:rPr>
+          <w:rFonts w:eastAsia="Times New Roman"/>
+          <w:sz w:val="28"/>
+          <w:szCs w:val="28"/>
+          <w:lang w:val="en-US"/>
+        </w:rPr>
+        <w:t xml:space="preserve">    "</w:t>
+      </w:r>
+      <w:proofErr w:type="spellStart"/>
+      <w:r>
+        <w:rPr>
+          <w:rFonts w:eastAsia="Times New Roman"/>
+          <w:sz w:val="28"/>
+          <w:szCs w:val="28"/>
+          <w:lang w:val="en-US"/>
+        </w:rPr>
+        <w:t>Course_competence_match_fuzzy</w:t>
+      </w:r>
+      <w:proofErr w:type="spellEnd"/>
+      <w:r>
+        <w:rPr>
+          <w:rFonts w:eastAsia="Times New Roman"/>
+          <w:sz w:val="28"/>
+          <w:szCs w:val="28"/>
+          <w:lang w:val="en-US"/>
+        </w:rPr>
+        <w:t>": [</w:t>
+      </w:r>
+    </w:p>
+    <w:p>
+      <w:pPr>
+        <w:jc w:val="both"/>
+        <w:rPr>
+          <w:rFonts w:eastAsia="Times New Roman"/>
+          <w:sz w:val="28"/>
+          <w:szCs w:val="28"/>
+        </w:rPr>
+      </w:pPr>
+      <w:r>
+        <w:rPr>
+          <w:rFonts w:eastAsia="Times New Roman"/>
+          <w:sz w:val="28"/>
+          <w:szCs w:val="28"/>
+          <w:lang w:val="en-US"/>
+        </w:rPr>
+        <w:t xml:space="preserve">    </w:t>
+      </w:r>
+      <w:r>
+        <w:rPr>
+          <w:rFonts w:eastAsia="Times New Roman"/>
+          <w:sz w:val="28"/>
+          <w:szCs w:val="28"/>
+          <w:lang w:val="en-US"/>
+        </w:rPr>
+        <w:tab/>
+      </w:r>
+      <w:r>
+        <w:rPr>
+          <w:rFonts w:eastAsia="Times New Roman"/>
+          <w:sz w:val="28"/>
+          <w:szCs w:val="28"/>
+        </w:rPr>
         <w:t>"Курс 1",</w:t>
       </w:r>
     </w:p>
     <w:p>
       <w:pPr>
+        <w:jc w:val="both"/>
         <w:rPr>
           <w:rFonts w:eastAsia="Times New Roman"/>
           <w:sz w:val="28"/>
@@ -2420,101 +3142,7 @@
     </w:p>
     <w:p>
       <w:pPr>
-        <w:rPr>
-          <w:rFonts w:eastAsia="Times New Roman"/>
-          <w:sz w:val="28"/>
-          <w:szCs w:val="28"/>
-        </w:rPr>
-      </w:pPr>
-      <w:r>
-        <w:rPr>
-          <w:rFonts w:eastAsia="Times New Roman"/>
-          <w:sz w:val="28"/>
-          <w:szCs w:val="28"/>
-        </w:rPr>
-        <w:t xml:space="preserve">    </w:t>
-      </w:r>
-      <w:r>
-        <w:rPr>
-          <w:rFonts w:eastAsia="Times New Roman"/>
-          <w:sz w:val="28"/>
-          <w:szCs w:val="28"/>
-        </w:rPr>
-        <w:tab/>
-        <w:t>],</w:t>
-      </w:r>
-    </w:p>
-    <w:p>
-      <w:pPr>
-        <w:rPr>
-          <w:rFonts w:eastAsia="Times New Roman"/>
-          <w:sz w:val="28"/>
-          <w:szCs w:val="28"/>
-        </w:rPr>
-      </w:pPr>
-      <w:r>
-        <w:rPr>
-          <w:rFonts w:eastAsia="Times New Roman"/>
-          <w:sz w:val="28"/>
-          <w:szCs w:val="28"/>
-        </w:rPr>
-        <w:t xml:space="preserve">    "Course_competence_match_fuzzy": [</w:t>
-      </w:r>
-    </w:p>
-    <w:p>
-      <w:pPr>
-        <w:rPr>
-          <w:rFonts w:eastAsia="Times New Roman"/>
-          <w:sz w:val="28"/>
-          <w:szCs w:val="28"/>
-        </w:rPr>
-      </w:pPr>
-      <w:r>
-        <w:rPr>
-          <w:rFonts w:eastAsia="Times New Roman"/>
-          <w:sz w:val="28"/>
-          <w:szCs w:val="28"/>
-        </w:rPr>
-        <w:t xml:space="preserve">    </w:t>
-      </w:r>
-      <w:r>
-        <w:rPr>
-          <w:rFonts w:eastAsia="Times New Roman"/>
-          <w:sz w:val="28"/>
-          <w:szCs w:val="28"/>
-        </w:rPr>
-        <w:tab/>
-        <w:t>"Курс 1",</w:t>
-      </w:r>
-    </w:p>
-    <w:p>
-      <w:pPr>
-        <w:rPr>
-          <w:rFonts w:eastAsia="Times New Roman"/>
-          <w:sz w:val="28"/>
-          <w:szCs w:val="28"/>
-        </w:rPr>
-      </w:pPr>
-      <w:r>
-        <w:rPr>
-          <w:rFonts w:eastAsia="Times New Roman"/>
-          <w:sz w:val="28"/>
-          <w:szCs w:val="28"/>
-        </w:rPr>
-        <w:t xml:space="preserve">    </w:t>
-      </w:r>
-      <w:r>
-        <w:rPr>
-          <w:rFonts w:eastAsia="Times New Roman"/>
-          <w:sz w:val="28"/>
-          <w:szCs w:val="28"/>
-        </w:rPr>
-        <w:tab/>
-        <w:t xml:space="preserve">"Курс 2" </w:t>
-      </w:r>
-    </w:p>
-    <w:p>
-      <w:pPr>
+        <w:jc w:val="both"/>
         <w:rPr>
           <w:rFonts w:eastAsia="Times New Roman"/>
           <w:sz w:val="28"/>
@@ -2541,6 +3169,7 @@
     </w:p>
     <w:p>
       <w:pPr>
+        <w:jc w:val="both"/>
         <w:rPr>
           <w:rFonts w:eastAsia="Times New Roman"/>
           <w:sz w:val="28"/>
@@ -2558,12 +3187,99 @@
     </w:p>
     <w:p>
       <w:pPr>
-        <w:rPr>
-          <w:rFonts w:eastAsia="Times New Roman"/>
-          <w:sz w:val="28"/>
-          <w:szCs w:val="28"/>
-        </w:rPr>
-      </w:pPr>
+        <w:jc w:val="both"/>
+        <w:rPr>
+          <w:rFonts w:eastAsia="Times New Roman"/>
+          <w:sz w:val="28"/>
+          <w:szCs w:val="28"/>
+        </w:rPr>
+      </w:pPr>
+      <w:r>
+        <w:rPr>
+          <w:rFonts w:eastAsia="Times New Roman"/>
+          <w:sz w:val="28"/>
+          <w:szCs w:val="28"/>
+        </w:rPr>
+        <w:lastRenderedPageBreak/>
+        <w:t>]</w:t>
+      </w:r>
+    </w:p>
+    <w:p>
+      <w:pPr>
+        <w:jc w:val="both"/>
+        <w:rPr>
+          <w:rFonts w:eastAsia="Times New Roman"/>
+          <w:sz w:val="28"/>
+          <w:szCs w:val="28"/>
+        </w:rPr>
+      </w:pPr>
+    </w:p>
+    <w:p>
+      <w:pPr>
+        <w:jc w:val="both"/>
+        <w:rPr>
+          <w:rFonts w:eastAsia="Times New Roman"/>
+          <w:sz w:val="28"/>
+          <w:szCs w:val="28"/>
+        </w:rPr>
+      </w:pPr>
+    </w:p>
+    <w:p>
+      <w:pPr>
+        <w:jc w:val="both"/>
+        <w:rPr>
+          <w:rFonts w:eastAsia="Times New Roman"/>
+          <w:b/>
+          <w:sz w:val="28"/>
+          <w:szCs w:val="28"/>
+        </w:rPr>
+      </w:pPr>
+      <w:r>
+        <w:rPr>
+          <w:rFonts w:eastAsia="Times New Roman"/>
+          <w:b/>
+          <w:sz w:val="28"/>
+          <w:szCs w:val="28"/>
+        </w:rPr>
+        <w:t>Описание алгоритма рекомендаций (семантика)</w:t>
+      </w:r>
+    </w:p>
+    <w:p>
+      <w:pPr>
+        <w:jc w:val="both"/>
+        <w:rPr>
+          <w:rFonts w:eastAsia="Times New Roman"/>
+          <w:sz w:val="28"/>
+          <w:szCs w:val="28"/>
+        </w:rPr>
+      </w:pPr>
+    </w:p>
+    <w:p>
+      <w:pPr>
+        <w:ind w:firstLine="720"/>
+        <w:jc w:val="both"/>
+        <w:rPr>
+          <w:rFonts w:eastAsia="Times New Roman"/>
+          <w:sz w:val="28"/>
+          <w:szCs w:val="28"/>
+        </w:rPr>
+      </w:pPr>
+      <w:r>
+        <w:rPr>
+          <w:rFonts w:eastAsia="Times New Roman"/>
+          <w:sz w:val="28"/>
+          <w:szCs w:val="28"/>
+        </w:rPr>
+        <w:t>Рекомендованные курсы подбираются по</w:t>
+      </w:r>
+      <w:r>
+        <w:rPr>
+          <w:rFonts w:eastAsia="Times New Roman"/>
+          <w:sz w:val="28"/>
+          <w:szCs w:val="28"/>
+        </w:rPr>
+        <w:t xml:space="preserve"> соответствию</w:t>
+      </w:r>
       <w:r>
         <w:rPr>
           <w:rFonts w:eastAsia="Times New Roman"/>
@@ -2572,81 +3288,101 @@
         </w:rPr>
         <w:t xml:space="preserve"> </w:t>
       </w:r>
-    </w:p>
-    <w:p>
-      <w:pPr>
-        <w:jc w:val="both"/>
-        <w:rPr>
-          <w:rFonts w:eastAsia="Times New Roman"/>
-          <w:sz w:val="28"/>
-          <w:szCs w:val="28"/>
-        </w:rPr>
-      </w:pPr>
-      <w:r>
-        <w:rPr>
-          <w:rFonts w:eastAsia="Times New Roman"/>
-          <w:sz w:val="28"/>
-          <w:szCs w:val="28"/>
-        </w:rPr>
-        <w:t>.</w:t>
-      </w:r>
-    </w:p>
-    <w:p>
-      <w:pPr>
-        <w:jc w:val="both"/>
-        <w:rPr>
-          <w:rFonts w:eastAsia="Times New Roman"/>
-          <w:sz w:val="28"/>
-          <w:szCs w:val="28"/>
-        </w:rPr>
-      </w:pPr>
-    </w:p>
-    <w:p>
-      <w:pPr>
-        <w:jc w:val="center"/>
-        <w:rPr>
-          <w:rFonts w:eastAsia="Times New Roman"/>
-          <w:b/>
-          <w:sz w:val="28"/>
-          <w:szCs w:val="28"/>
-        </w:rPr>
-      </w:pPr>
-      <w:r>
-        <w:rPr>
-          <w:rFonts w:eastAsia="Times New Roman"/>
-          <w:b/>
-          <w:sz w:val="28"/>
-          <w:szCs w:val="28"/>
-        </w:rPr>
-        <w:t>Описание алгоритма рекомендаций (семантика)</w:t>
-      </w:r>
-    </w:p>
-    <w:p>
-      <w:pPr>
-        <w:jc w:val="both"/>
-        <w:rPr>
-          <w:rFonts w:eastAsia="Times New Roman"/>
-          <w:sz w:val="28"/>
-          <w:szCs w:val="28"/>
-        </w:rPr>
-      </w:pPr>
-    </w:p>
-    <w:p>
-      <w:pPr>
-        <w:jc w:val="both"/>
-        <w:rPr>
-          <w:rFonts w:eastAsia="Times New Roman"/>
-          <w:sz w:val="28"/>
-          <w:szCs w:val="28"/>
-        </w:rPr>
-      </w:pPr>
-      <w:r>
-        <w:rPr>
-          <w:rFonts w:eastAsia="Times New Roman"/>
-          <w:sz w:val="28"/>
-          <w:szCs w:val="28"/>
-        </w:rPr>
-        <w:t>Рекомендованные курсы подбираются по</w:t>
+      <w:r>
+        <w:rPr>
+          <w:rFonts w:eastAsia="Times New Roman"/>
+          <w:sz w:val="28"/>
+          <w:szCs w:val="28"/>
+        </w:rPr>
+        <w:t>направлений</w:t>
+      </w:r>
+      <w:r>
+        <w:rPr>
+          <w:rFonts w:eastAsia="Times New Roman"/>
+          <w:sz w:val="28"/>
+          <w:szCs w:val="28"/>
+        </w:rPr>
+        <w:t xml:space="preserve"> подготовки,</w:t>
+      </w:r>
+      <w:r>
+        <w:rPr>
+          <w:rFonts w:eastAsia="Times New Roman"/>
+          <w:sz w:val="28"/>
+          <w:szCs w:val="28"/>
+        </w:rPr>
+        <w:t xml:space="preserve"> компетенций, оценки объема дисциплин и количества зачетных единиц. Этот список составлен в порядке важности соответствующего критерия при ранжировании курсов, соответствующих образовательным программам.</w:t>
+      </w:r>
+    </w:p>
+    <w:p>
+      <w:pPr>
+        <w:ind w:firstLine="720"/>
+        <w:jc w:val="both"/>
+        <w:rPr>
+          <w:rFonts w:eastAsia="Times New Roman"/>
+          <w:sz w:val="28"/>
+          <w:szCs w:val="28"/>
+        </w:rPr>
+      </w:pPr>
+      <w:r>
+        <w:rPr>
+          <w:rFonts w:eastAsia="Times New Roman"/>
+          <w:sz w:val="28"/>
+          <w:szCs w:val="28"/>
+        </w:rPr>
+        <w:t>Для каждой образовательной программы существует массив рекомендованных курсов, однако с целью реализации интеллектуального алгоритма рекомендаций, курсы необходимо ранжировать в соответствии с заданными критериями.</w:t>
+      </w:r>
+    </w:p>
+    <w:p>
+      <w:pPr>
+        <w:jc w:val="both"/>
+        <w:rPr>
+          <w:rFonts w:eastAsia="Times New Roman"/>
+          <w:sz w:val="28"/>
+          <w:szCs w:val="28"/>
+        </w:rPr>
+      </w:pPr>
+    </w:p>
+    <w:p>
+      <w:pPr>
+        <w:ind w:firstLine="720"/>
+        <w:jc w:val="both"/>
+        <w:rPr>
+          <w:rFonts w:eastAsia="Times New Roman"/>
+          <w:sz w:val="28"/>
+          <w:szCs w:val="28"/>
+        </w:rPr>
+      </w:pPr>
+      <w:r>
+        <w:rPr>
+          <w:rFonts w:eastAsia="Times New Roman"/>
+          <w:sz w:val="28"/>
+          <w:szCs w:val="28"/>
+        </w:rPr>
+        <w:t>Каждому критерию назначается вес, который влияет на итоговое число, ставящееся в соответствие курсу и влияющее на его место в списке рекомендаций. Для</w:t>
+      </w:r>
+      <w:r>
+        <w:rPr>
+          <w:rFonts w:eastAsia="Times New Roman"/>
+          <w:sz w:val="28"/>
+          <w:szCs w:val="28"/>
+        </w:rPr>
+        <w:t xml:space="preserve"> возможности</w:t>
+      </w:r>
+      <w:r>
+        <w:rPr>
+          <w:rFonts w:eastAsia="Times New Roman"/>
+          <w:sz w:val="28"/>
+          <w:szCs w:val="28"/>
+        </w:rPr>
+        <w:t xml:space="preserve"> динамического изменения весов </w:t>
+      </w:r>
+      <w:r>
+        <w:rPr>
+          <w:rFonts w:eastAsia="Times New Roman"/>
+          <w:sz w:val="28"/>
+          <w:szCs w:val="28"/>
+        </w:rPr>
+        <w:t>и адаптации рекомендательного сервиса в дальнейшей работе была разработана и обучена нейронная</w:t>
       </w:r>
       <w:r>
         <w:rPr>
@@ -2662,180 +3398,35 @@
           <w:sz w:val="28"/>
           <w:szCs w:val="28"/>
         </w:rPr>
-        <w:t>соответствию</w:t>
-      </w:r>
-      <w:r>
-        <w:rPr>
-          <w:rFonts w:eastAsia="Times New Roman"/>
-          <w:sz w:val="28"/>
-          <w:szCs w:val="28"/>
-        </w:rPr>
-        <w:t xml:space="preserve"> </w:t>
-      </w:r>
-      <w:r>
-        <w:rPr>
-          <w:rFonts w:eastAsia="Times New Roman"/>
-          <w:sz w:val="28"/>
-          <w:szCs w:val="28"/>
-        </w:rPr>
-        <w:t>направлений</w:t>
-      </w:r>
-      <w:r>
-        <w:rPr>
-          <w:rFonts w:eastAsia="Times New Roman"/>
-          <w:sz w:val="28"/>
-          <w:szCs w:val="28"/>
-        </w:rPr>
-        <w:t xml:space="preserve"> </w:t>
-      </w:r>
-      <w:r>
-        <w:rPr>
-          <w:rFonts w:eastAsia="Times New Roman"/>
-          <w:sz w:val="28"/>
-          <w:szCs w:val="28"/>
-        </w:rPr>
-        <w:t>подготовки,</w:t>
-      </w:r>
-      <w:r>
-        <w:rPr>
-          <w:rFonts w:eastAsia="Times New Roman"/>
-          <w:sz w:val="28"/>
-          <w:szCs w:val="28"/>
-        </w:rPr>
-        <w:t xml:space="preserve"> </w:t>
-      </w:r>
-      <w:r>
-        <w:rPr>
-          <w:rFonts w:eastAsia="Times New Roman"/>
-          <w:sz w:val="28"/>
-          <w:szCs w:val="28"/>
-        </w:rPr>
-        <w:t>компетенций, оценки объема дисциплин и количества зачетных единиц. Этот список составлен в порядке важности соответствующего критерия при ранжировании курсов, соответствующих образовательным программам.</w:t>
-      </w:r>
-    </w:p>
-    <w:p>
-      <w:pPr>
-        <w:jc w:val="both"/>
-        <w:rPr>
-          <w:rFonts w:eastAsia="Times New Roman"/>
-          <w:sz w:val="28"/>
-          <w:szCs w:val="28"/>
-        </w:rPr>
-      </w:pPr>
-      <w:r>
-        <w:rPr>
-          <w:rFonts w:eastAsia="Times New Roman"/>
-          <w:sz w:val="28"/>
-          <w:szCs w:val="28"/>
-        </w:rPr>
-        <w:t>Для каждой образовательной программы существует массив рекомендованных курсов, однако с целью реализации интеллектуального алгоритма рекомендаций, курсы необходимо ранжировать в соответствии с заданными критериями.</w:t>
-      </w:r>
-    </w:p>
-    <w:p>
-      <w:pPr>
-        <w:jc w:val="both"/>
-        <w:rPr>
-          <w:rFonts w:eastAsia="Times New Roman"/>
-          <w:sz w:val="28"/>
-          <w:szCs w:val="28"/>
-        </w:rPr>
-      </w:pPr>
-    </w:p>
-    <w:p>
-      <w:pPr>
-        <w:jc w:val="both"/>
-        <w:rPr>
-          <w:rFonts w:eastAsia="Times New Roman"/>
-          <w:sz w:val="28"/>
-          <w:szCs w:val="28"/>
-        </w:rPr>
-      </w:pPr>
-      <w:r>
-        <w:rPr>
-          <w:rFonts w:eastAsia="Times New Roman"/>
-          <w:sz w:val="28"/>
-          <w:szCs w:val="28"/>
-        </w:rPr>
-        <w:lastRenderedPageBreak/>
-        <w:t>Каждому критерию назначается вес, который влияет на итоговое число, ставящееся в соответствие курсу и влияющее на его место в списке рекомендаций. Для</w:t>
-      </w:r>
-      <w:r>
-        <w:rPr>
-          <w:rFonts w:eastAsia="Times New Roman"/>
-          <w:sz w:val="28"/>
-          <w:szCs w:val="28"/>
-        </w:rPr>
-        <w:t xml:space="preserve"> возможности</w:t>
-      </w:r>
-      <w:r>
-        <w:rPr>
-          <w:rFonts w:eastAsia="Times New Roman"/>
-          <w:sz w:val="28"/>
-          <w:szCs w:val="28"/>
-        </w:rPr>
-        <w:t xml:space="preserve"> динамического изменения весов </w:t>
-      </w:r>
-      <w:r>
-        <w:rPr>
-          <w:rFonts w:eastAsia="Times New Roman"/>
-          <w:sz w:val="28"/>
-          <w:szCs w:val="28"/>
-        </w:rPr>
-        <w:t xml:space="preserve">и адаптации рекомендательного сервиса в дальнейшей работе </w:t>
-      </w:r>
-      <w:bookmarkStart w:id="0" w:name="_GoBack"/>
-      <w:bookmarkEnd w:id="0"/>
-      <w:r>
-        <w:rPr>
-          <w:rFonts w:eastAsia="Times New Roman"/>
-          <w:sz w:val="28"/>
-          <w:szCs w:val="28"/>
-        </w:rPr>
-        <w:t>была разработана и обучена нейронная</w:t>
-      </w:r>
-      <w:r>
-        <w:rPr>
-          <w:rFonts w:eastAsia="Times New Roman"/>
-          <w:sz w:val="28"/>
-          <w:szCs w:val="28"/>
-        </w:rPr>
-        <w:t xml:space="preserve"> </w:t>
-      </w:r>
-      <w:r>
-        <w:rPr>
-          <w:rFonts w:eastAsia="Times New Roman"/>
-          <w:sz w:val="28"/>
-          <w:szCs w:val="28"/>
-        </w:rPr>
-        <w:t xml:space="preserve">сеть. Обучение производилось </w:t>
-      </w:r>
-      <w:r>
-        <w:rPr>
-          <w:rFonts w:eastAsia="Times New Roman"/>
-          <w:sz w:val="28"/>
-          <w:szCs w:val="28"/>
-        </w:rPr>
-        <w:t xml:space="preserve">методом обратного распространения ошибки. </w:t>
-      </w:r>
-    </w:p>
-    <w:p>
-      <w:pPr>
-        <w:jc w:val="both"/>
-        <w:rPr>
-          <w:rFonts w:eastAsia="Times New Roman"/>
-          <w:sz w:val="28"/>
-          <w:szCs w:val="28"/>
-        </w:rPr>
-      </w:pPr>
-    </w:p>
-    <w:p>
-      <w:pPr>
-        <w:jc w:val="both"/>
-      </w:pPr>
-    </w:p>
-    <w:p>
-      <w:pPr>
-        <w:jc w:val="both"/>
+        <w:t xml:space="preserve">сеть. Обучение производилось методом обратного распространения ошибки. </w:t>
+      </w:r>
+    </w:p>
+    <w:p>
+      <w:pPr>
+        <w:jc w:val="both"/>
+        <w:rPr>
+          <w:rFonts w:eastAsia="Times New Roman"/>
+          <w:sz w:val="28"/>
+          <w:szCs w:val="28"/>
+        </w:rPr>
+      </w:pPr>
+    </w:p>
+    <w:p>
+      <w:pPr>
+        <w:jc w:val="both"/>
+        <w:rPr>
+          <w:sz w:val="28"/>
+          <w:szCs w:val="28"/>
+        </w:rPr>
+      </w:pPr>
+    </w:p>
+    <w:p>
+      <w:pPr>
+        <w:jc w:val="both"/>
+        <w:rPr>
+          <w:sz w:val="28"/>
+          <w:szCs w:val="28"/>
+        </w:rPr>
       </w:pPr>
     </w:p>
     <w:sectPr>
@@ -3002,6 +3593,119 @@
     </w:lvl>
   </w:abstractNum>
   <w:abstractNum w:abstractNumId="1">
+    <w:nsid w:val="21DE764A"/>
+    <w:multiLevelType w:val="hybridMultilevel"/>
+    <w:tmpl w:val="B09CEF36"/>
+    <w:lvl w:ilvl="0" w:tplc="A614DC24">
+      <w:start w:val="1"/>
+      <w:numFmt w:val="decimal"/>
+      <w:lvlText w:val="%1."/>
+      <w:lvlJc w:val="left"/>
+      <w:pPr>
+        <w:ind w:left="720" w:hanging="360"/>
+      </w:pPr>
+      <w:rPr>
+        <w:rFonts w:hint="default"/>
+      </w:rPr>
+    </w:lvl>
+    <w:lvl w:ilvl="1" w:tplc="04190003" w:tentative="1">
+      <w:start w:val="1"/>
+      <w:numFmt w:val="bullet"/>
+      <w:lvlText w:val="o"/>
+      <w:lvlJc w:val="left"/>
+      <w:pPr>
+        <w:ind w:left="1440" w:hanging="360"/>
+      </w:pPr>
+      <w:rPr>
+        <w:rFonts w:ascii="Courier New" w:hAnsi="Courier New" w:cs="Courier New" w:hint="default"/>
+      </w:rPr>
+    </w:lvl>
+    <w:lvl w:ilvl="2" w:tplc="04190005" w:tentative="1">
+      <w:start w:val="1"/>
+      <w:numFmt w:val="bullet"/>
+      <w:lvlText w:val=""/>
+      <w:lvlJc w:val="left"/>
+      <w:pPr>
+        <w:ind w:left="2160" w:hanging="360"/>
+      </w:pPr>
+      <w:rPr>
+        <w:rFonts w:ascii="Wingdings" w:hAnsi="Wingdings" w:hint="default"/>
+      </w:rPr>
+    </w:lvl>
+    <w:lvl w:ilvl="3" w:tplc="04190001" w:tentative="1">
+      <w:start w:val="1"/>
+      <w:numFmt w:val="bullet"/>
+      <w:lvlText w:val=""/>
+      <w:lvlJc w:val="left"/>
+      <w:pPr>
+        <w:ind w:left="2880" w:hanging="360"/>
+      </w:pPr>
+      <w:rPr>
+        <w:rFonts w:ascii="Symbol" w:hAnsi="Symbol" w:hint="default"/>
+      </w:rPr>
+    </w:lvl>
+    <w:lvl w:ilvl="4" w:tplc="04190003" w:tentative="1">
+      <w:start w:val="1"/>
+      <w:numFmt w:val="bullet"/>
+      <w:lvlText w:val="o"/>
+      <w:lvlJc w:val="left"/>
+      <w:pPr>
+        <w:ind w:left="3600" w:hanging="360"/>
+      </w:pPr>
+      <w:rPr>
+        <w:rFonts w:ascii="Courier New" w:hAnsi="Courier New" w:cs="Courier New" w:hint="default"/>
+      </w:rPr>
+    </w:lvl>
+    <w:lvl w:ilvl="5" w:tplc="04190005" w:tentative="1">
+      <w:start w:val="1"/>
+      <w:numFmt w:val="bullet"/>
+      <w:lvlText w:val=""/>
+      <w:lvlJc w:val="left"/>
+      <w:pPr>
+        <w:ind w:left="4320" w:hanging="360"/>
+      </w:pPr>
+      <w:rPr>
+        <w:rFonts w:ascii="Wingdings" w:hAnsi="Wingdings" w:hint="default"/>
+      </w:rPr>
+    </w:lvl>
+    <w:lvl w:ilvl="6" w:tplc="04190001" w:tentative="1">
+      <w:start w:val="1"/>
+      <w:numFmt w:val="bullet"/>
+      <w:lvlText w:val=""/>
+      <w:lvlJc w:val="left"/>
+      <w:pPr>
+        <w:ind w:left="5040" w:hanging="360"/>
+      </w:pPr>
+      <w:rPr>
+        <w:rFonts w:ascii="Symbol" w:hAnsi="Symbol" w:hint="default"/>
+      </w:rPr>
+    </w:lvl>
+    <w:lvl w:ilvl="7" w:tplc="04190003" w:tentative="1">
+      <w:start w:val="1"/>
+      <w:numFmt w:val="bullet"/>
+      <w:lvlText w:val="o"/>
+      <w:lvlJc w:val="left"/>
+      <w:pPr>
+        <w:ind w:left="5760" w:hanging="360"/>
+      </w:pPr>
+      <w:rPr>
+        <w:rFonts w:ascii="Courier New" w:hAnsi="Courier New" w:cs="Courier New" w:hint="default"/>
+      </w:rPr>
+    </w:lvl>
+    <w:lvl w:ilvl="8" w:tplc="04190005" w:tentative="1">
+      <w:start w:val="1"/>
+      <w:numFmt w:val="bullet"/>
+      <w:lvlText w:val=""/>
+      <w:lvlJc w:val="left"/>
+      <w:pPr>
+        <w:ind w:left="6480" w:hanging="360"/>
+      </w:pPr>
+      <w:rPr>
+        <w:rFonts w:ascii="Wingdings" w:hAnsi="Wingdings" w:hint="default"/>
+      </w:rPr>
+    </w:lvl>
+  </w:abstractNum>
+  <w:abstractNum w:abstractNumId="2">
     <w:nsid w:val="547D7A21"/>
     <w:multiLevelType w:val="multilevel"/>
     <w:tmpl w:val="0F2EBF3E"/>
@@ -3114,11 +3818,222 @@
       </w:rPr>
     </w:lvl>
   </w:abstractNum>
+  <w:abstractNum w:abstractNumId="3">
+    <w:nsid w:val="62F345AF"/>
+    <w:multiLevelType w:val="hybridMultilevel"/>
+    <w:tmpl w:val="D5EC7016"/>
+    <w:lvl w:ilvl="0" w:tplc="A614DC24">
+      <w:start w:val="1"/>
+      <w:numFmt w:val="decimal"/>
+      <w:lvlText w:val="%1."/>
+      <w:lvlJc w:val="left"/>
+      <w:pPr>
+        <w:ind w:left="1069" w:hanging="360"/>
+      </w:pPr>
+      <w:rPr>
+        <w:rFonts w:hint="default"/>
+      </w:rPr>
+    </w:lvl>
+    <w:lvl w:ilvl="1" w:tplc="04190019" w:tentative="1">
+      <w:start w:val="1"/>
+      <w:numFmt w:val="lowerLetter"/>
+      <w:lvlText w:val="%2."/>
+      <w:lvlJc w:val="left"/>
+      <w:pPr>
+        <w:ind w:left="1789" w:hanging="360"/>
+      </w:pPr>
+    </w:lvl>
+    <w:lvl w:ilvl="2" w:tplc="0419001B" w:tentative="1">
+      <w:start w:val="1"/>
+      <w:numFmt w:val="lowerRoman"/>
+      <w:lvlText w:val="%3."/>
+      <w:lvlJc w:val="right"/>
+      <w:pPr>
+        <w:ind w:left="2509" w:hanging="180"/>
+      </w:pPr>
+    </w:lvl>
+    <w:lvl w:ilvl="3" w:tplc="0419000F" w:tentative="1">
+      <w:start w:val="1"/>
+      <w:numFmt w:val="decimal"/>
+      <w:lvlText w:val="%4."/>
+      <w:lvlJc w:val="left"/>
+      <w:pPr>
+        <w:ind w:left="3229" w:hanging="360"/>
+      </w:pPr>
+    </w:lvl>
+    <w:lvl w:ilvl="4" w:tplc="04190019" w:tentative="1">
+      <w:start w:val="1"/>
+      <w:numFmt w:val="lowerLetter"/>
+      <w:lvlText w:val="%5."/>
+      <w:lvlJc w:val="left"/>
+      <w:pPr>
+        <w:ind w:left="3949" w:hanging="360"/>
+      </w:pPr>
+    </w:lvl>
+    <w:lvl w:ilvl="5" w:tplc="0419001B" w:tentative="1">
+      <w:start w:val="1"/>
+      <w:numFmt w:val="lowerRoman"/>
+      <w:lvlText w:val="%6."/>
+      <w:lvlJc w:val="right"/>
+      <w:pPr>
+        <w:ind w:left="4669" w:hanging="180"/>
+      </w:pPr>
+    </w:lvl>
+    <w:lvl w:ilvl="6" w:tplc="0419000F" w:tentative="1">
+      <w:start w:val="1"/>
+      <w:numFmt w:val="decimal"/>
+      <w:lvlText w:val="%7."/>
+      <w:lvlJc w:val="left"/>
+      <w:pPr>
+        <w:ind w:left="5389" w:hanging="360"/>
+      </w:pPr>
+    </w:lvl>
+    <w:lvl w:ilvl="7" w:tplc="04190019" w:tentative="1">
+      <w:start w:val="1"/>
+      <w:numFmt w:val="lowerLetter"/>
+      <w:lvlText w:val="%8."/>
+      <w:lvlJc w:val="left"/>
+      <w:pPr>
+        <w:ind w:left="6109" w:hanging="360"/>
+      </w:pPr>
+    </w:lvl>
+    <w:lvl w:ilvl="8" w:tplc="0419001B" w:tentative="1">
+      <w:start w:val="1"/>
+      <w:numFmt w:val="lowerRoman"/>
+      <w:lvlText w:val="%9."/>
+      <w:lvlJc w:val="right"/>
+      <w:pPr>
+        <w:ind w:left="6829" w:hanging="180"/>
+      </w:pPr>
+    </w:lvl>
+  </w:abstractNum>
+  <w:abstractNum w:abstractNumId="4">
+    <w:nsid w:val="701D53E0"/>
+    <w:multiLevelType w:val="hybridMultilevel"/>
+    <w:tmpl w:val="02525102"/>
+    <w:lvl w:ilvl="0" w:tplc="04190001">
+      <w:start w:val="1"/>
+      <w:numFmt w:val="bullet"/>
+      <w:lvlText w:val=""/>
+      <w:lvlJc w:val="left"/>
+      <w:pPr>
+        <w:ind w:left="720" w:hanging="360"/>
+      </w:pPr>
+      <w:rPr>
+        <w:rFonts w:ascii="Symbol" w:hAnsi="Symbol" w:hint="default"/>
+      </w:rPr>
+    </w:lvl>
+    <w:lvl w:ilvl="1" w:tplc="04190003" w:tentative="1">
+      <w:start w:val="1"/>
+      <w:numFmt w:val="bullet"/>
+      <w:lvlText w:val="o"/>
+      <w:lvlJc w:val="left"/>
+      <w:pPr>
+        <w:ind w:left="1440" w:hanging="360"/>
+      </w:pPr>
+      <w:rPr>
+        <w:rFonts w:ascii="Courier New" w:hAnsi="Courier New" w:cs="Courier New" w:hint="default"/>
+      </w:rPr>
+    </w:lvl>
+    <w:lvl w:ilvl="2" w:tplc="04190005" w:tentative="1">
+      <w:start w:val="1"/>
+      <w:numFmt w:val="bullet"/>
+      <w:lvlText w:val=""/>
+      <w:lvlJc w:val="left"/>
+      <w:pPr>
+        <w:ind w:left="2160" w:hanging="360"/>
+      </w:pPr>
+      <w:rPr>
+        <w:rFonts w:ascii="Wingdings" w:hAnsi="Wingdings" w:hint="default"/>
+      </w:rPr>
+    </w:lvl>
+    <w:lvl w:ilvl="3" w:tplc="04190001" w:tentative="1">
+      <w:start w:val="1"/>
+      <w:numFmt w:val="bullet"/>
+      <w:lvlText w:val=""/>
+      <w:lvlJc w:val="left"/>
+      <w:pPr>
+        <w:ind w:left="2880" w:hanging="360"/>
+      </w:pPr>
+      <w:rPr>
+        <w:rFonts w:ascii="Symbol" w:hAnsi="Symbol" w:hint="default"/>
+      </w:rPr>
+    </w:lvl>
+    <w:lvl w:ilvl="4" w:tplc="04190003" w:tentative="1">
+      <w:start w:val="1"/>
+      <w:numFmt w:val="bullet"/>
+      <w:lvlText w:val="o"/>
+      <w:lvlJc w:val="left"/>
+      <w:pPr>
+        <w:ind w:left="3600" w:hanging="360"/>
+      </w:pPr>
+      <w:rPr>
+        <w:rFonts w:ascii="Courier New" w:hAnsi="Courier New" w:cs="Courier New" w:hint="default"/>
+      </w:rPr>
+    </w:lvl>
+    <w:lvl w:ilvl="5" w:tplc="04190005" w:tentative="1">
+      <w:start w:val="1"/>
+      <w:numFmt w:val="bullet"/>
+      <w:lvlText w:val=""/>
+      <w:lvlJc w:val="left"/>
+      <w:pPr>
+        <w:ind w:left="4320" w:hanging="360"/>
+      </w:pPr>
+      <w:rPr>
+        <w:rFonts w:ascii="Wingdings" w:hAnsi="Wingdings" w:hint="default"/>
+      </w:rPr>
+    </w:lvl>
+    <w:lvl w:ilvl="6" w:tplc="04190001" w:tentative="1">
+      <w:start w:val="1"/>
+      <w:numFmt w:val="bullet"/>
+      <w:lvlText w:val=""/>
+      <w:lvlJc w:val="left"/>
+      <w:pPr>
+        <w:ind w:left="5040" w:hanging="360"/>
+      </w:pPr>
+      <w:rPr>
+        <w:rFonts w:ascii="Symbol" w:hAnsi="Symbol" w:hint="default"/>
+      </w:rPr>
+    </w:lvl>
+    <w:lvl w:ilvl="7" w:tplc="04190003" w:tentative="1">
+      <w:start w:val="1"/>
+      <w:numFmt w:val="bullet"/>
+      <w:lvlText w:val="o"/>
+      <w:lvlJc w:val="left"/>
+      <w:pPr>
+        <w:ind w:left="5760" w:hanging="360"/>
+      </w:pPr>
+      <w:rPr>
+        <w:rFonts w:ascii="Courier New" w:hAnsi="Courier New" w:cs="Courier New" w:hint="default"/>
+      </w:rPr>
+    </w:lvl>
+    <w:lvl w:ilvl="8" w:tplc="04190005" w:tentative="1">
+      <w:start w:val="1"/>
+      <w:numFmt w:val="bullet"/>
+      <w:lvlText w:val=""/>
+      <w:lvlJc w:val="left"/>
+      <w:pPr>
+        <w:ind w:left="6480" w:hanging="360"/>
+      </w:pPr>
+      <w:rPr>
+        <w:rFonts w:ascii="Wingdings" w:hAnsi="Wingdings" w:hint="default"/>
+      </w:rPr>
+    </w:lvl>
+  </w:abstractNum>
   <w:num w:numId="1">
-    <w:abstractNumId w:val="1"/>
+    <w:abstractNumId w:val="2"/>
   </w:num>
   <w:num w:numId="2">
     <w:abstractNumId w:val="0"/>
+  </w:num>
+  <w:num w:numId="3">
+    <w:abstractNumId w:val="3"/>
+  </w:num>
+  <w:num w:numId="4">
+    <w:abstractNumId w:val="4"/>
+  </w:num>
+  <w:num w:numId="5">
+    <w:abstractNumId w:val="1"/>
   </w:num>
 </w:numbering>
 </file>
@@ -3937,6 +4852,17 @@
     <w:basedOn w:val="a0"/>
     <w:rsid w:val="005036CB"/>
   </w:style>
+  <w:style w:type="paragraph" w:styleId="a9">
+    <w:name w:val="List Paragraph"/>
+    <w:basedOn w:val="a"/>
+    <w:uiPriority w:val="34"/>
+    <w:qFormat/>
+    <w:rsid w:val="00DF654F"/>
+    <w:pPr>
+      <w:ind w:left="720"/>
+      <w:contextualSpacing/>
+    </w:pPr>
+  </w:style>
 </w:styles>
 </file>
 
